--- a/01_SafetyPlan_LaneAssistance.docx
+++ b/01_SafetyPlan_LaneAssistance.docx
@@ -194,7 +194,7 @@
         <w:rPr>
           <w:b/>
         </w:rPr>
-        <w:t>1</w:t>
+        <w:t>0.2</w:t>
       </w:r>
     </w:p>
     <w:p>
@@ -313,7 +313,7 @@
         <w:spacing w:before="480" w:after="180" w:line="240" w:lineRule="auto"/>
         <w:contextualSpacing w:val="0"/>
       </w:pPr>
-      <w:bookmarkStart w:id="7" w:name="_Toc507703068"/>
+      <w:bookmarkStart w:id="7" w:name="_Toc507842728"/>
       <w:r>
         <w:lastRenderedPageBreak/>
         <w:t>Document history</w:t>
@@ -492,79 +492,71 @@
                 <w:sz w:val="22"/>
                 <w:szCs w:val="22"/>
               </w:rPr>
-              <w:t>1.0</w:t>
-            </w:r>
-          </w:p>
-        </w:tc>
-        <w:tc>
-          <w:tcPr>
-            <w:tcW w:w="2100" w:type="dxa"/>
-          </w:tcPr>
-          <w:p>
-            <w:pPr>
-              <w:widowControl w:val="0"/>
-              <w:contextualSpacing w:val="0"/>
+              <w:t>0</w:t>
+            </w:r>
+            <w:r>
               <w:rPr>
                 <w:rFonts w:ascii="Calibri" w:eastAsia="Calibri" w:hAnsi="Calibri" w:cs="Calibri"/>
                 <w:sz w:val="22"/>
                 <w:szCs w:val="22"/>
               </w:rPr>
-            </w:pPr>
-            <w:r>
+              <w:t>.1</w:t>
+            </w:r>
+          </w:p>
+        </w:tc>
+        <w:tc>
+          <w:tcPr>
+            <w:tcW w:w="2100" w:type="dxa"/>
+          </w:tcPr>
+          <w:p>
+            <w:pPr>
+              <w:widowControl w:val="0"/>
+              <w:contextualSpacing w:val="0"/>
               <w:rPr>
                 <w:rFonts w:ascii="Calibri" w:eastAsia="Calibri" w:hAnsi="Calibri" w:cs="Calibri"/>
                 <w:sz w:val="22"/>
                 <w:szCs w:val="22"/>
               </w:rPr>
-              <w:t>Ken Overholt</w:t>
-            </w:r>
-          </w:p>
-        </w:tc>
-        <w:tc>
-          <w:tcPr>
-            <w:tcW w:w="4785" w:type="dxa"/>
-          </w:tcPr>
-          <w:p>
-            <w:pPr>
-              <w:widowControl w:val="0"/>
-              <w:contextualSpacing w:val="0"/>
+            </w:pPr>
+            <w:r>
               <w:rPr>
                 <w:rFonts w:ascii="Calibri" w:eastAsia="Calibri" w:hAnsi="Calibri" w:cs="Calibri"/>
                 <w:sz w:val="22"/>
                 <w:szCs w:val="22"/>
               </w:rPr>
-            </w:pPr>
-            <w:r>
+              <w:t>Ken Overholt</w:t>
+            </w:r>
+          </w:p>
+        </w:tc>
+        <w:tc>
+          <w:tcPr>
+            <w:tcW w:w="4785" w:type="dxa"/>
+          </w:tcPr>
+          <w:p>
+            <w:pPr>
+              <w:widowControl w:val="0"/>
+              <w:contextualSpacing w:val="0"/>
               <w:rPr>
                 <w:rFonts w:ascii="Calibri" w:eastAsia="Calibri" w:hAnsi="Calibri" w:cs="Calibri"/>
                 <w:sz w:val="22"/>
                 <w:szCs w:val="22"/>
               </w:rPr>
-              <w:t>Initial draft</w:t>
-            </w:r>
-          </w:p>
-        </w:tc>
-      </w:tr>
-      <w:tr>
-        <w:tc>
-          <w:tcPr>
-            <w:tcW w:w="1470" w:type="dxa"/>
-          </w:tcPr>
-          <w:p>
-            <w:pPr>
-              <w:widowControl w:val="0"/>
-              <w:contextualSpacing w:val="0"/>
+            </w:pPr>
+            <w:r>
               <w:rPr>
                 <w:rFonts w:ascii="Calibri" w:eastAsia="Calibri" w:hAnsi="Calibri" w:cs="Calibri"/>
                 <w:sz w:val="22"/>
                 <w:szCs w:val="22"/>
               </w:rPr>
-            </w:pPr>
-          </w:p>
-        </w:tc>
-        <w:tc>
-          <w:tcPr>
-            <w:tcW w:w="1275" w:type="dxa"/>
+              <w:t>Initial draft</w:t>
+            </w:r>
+          </w:p>
+        </w:tc>
+      </w:tr>
+      <w:tr>
+        <w:tc>
+          <w:tcPr>
+            <w:tcW w:w="1470" w:type="dxa"/>
           </w:tcPr>
           <w:p>
             <w:pPr>
@@ -576,27 +568,19 @@
                 <w:szCs w:val="22"/>
               </w:rPr>
             </w:pPr>
-          </w:p>
-        </w:tc>
-        <w:tc>
-          <w:tcPr>
-            <w:tcW w:w="2100" w:type="dxa"/>
-          </w:tcPr>
-          <w:p>
-            <w:pPr>
-              <w:widowControl w:val="0"/>
-              <w:contextualSpacing w:val="0"/>
+            <w:r>
               <w:rPr>
                 <w:rFonts w:ascii="Calibri" w:eastAsia="Calibri" w:hAnsi="Calibri" w:cs="Calibri"/>
                 <w:sz w:val="22"/>
                 <w:szCs w:val="22"/>
               </w:rPr>
-            </w:pPr>
-          </w:p>
-        </w:tc>
-        <w:tc>
-          <w:tcPr>
-            <w:tcW w:w="4785" w:type="dxa"/>
+              <w:t>3/3/18</w:t>
+            </w:r>
+          </w:p>
+        </w:tc>
+        <w:tc>
+          <w:tcPr>
+            <w:tcW w:w="1275" w:type="dxa"/>
           </w:tcPr>
           <w:p>
             <w:pPr>
@@ -608,6 +592,62 @@
                 <w:szCs w:val="22"/>
               </w:rPr>
             </w:pPr>
+            <w:r>
+              <w:rPr>
+                <w:rFonts w:ascii="Calibri" w:eastAsia="Calibri" w:hAnsi="Calibri" w:cs="Calibri"/>
+                <w:sz w:val="22"/>
+                <w:szCs w:val="22"/>
+              </w:rPr>
+              <w:t>0.2</w:t>
+            </w:r>
+          </w:p>
+        </w:tc>
+        <w:tc>
+          <w:tcPr>
+            <w:tcW w:w="2100" w:type="dxa"/>
+          </w:tcPr>
+          <w:p>
+            <w:pPr>
+              <w:widowControl w:val="0"/>
+              <w:contextualSpacing w:val="0"/>
+              <w:rPr>
+                <w:rFonts w:ascii="Calibri" w:eastAsia="Calibri" w:hAnsi="Calibri" w:cs="Calibri"/>
+                <w:sz w:val="22"/>
+                <w:szCs w:val="22"/>
+              </w:rPr>
+            </w:pPr>
+            <w:r>
+              <w:rPr>
+                <w:rFonts w:ascii="Calibri" w:eastAsia="Calibri" w:hAnsi="Calibri" w:cs="Calibri"/>
+                <w:sz w:val="22"/>
+                <w:szCs w:val="22"/>
+              </w:rPr>
+              <w:t>Ken Overholt</w:t>
+            </w:r>
+          </w:p>
+        </w:tc>
+        <w:tc>
+          <w:tcPr>
+            <w:tcW w:w="4785" w:type="dxa"/>
+          </w:tcPr>
+          <w:p>
+            <w:pPr>
+              <w:widowControl w:val="0"/>
+              <w:contextualSpacing w:val="0"/>
+              <w:rPr>
+                <w:rFonts w:ascii="Calibri" w:eastAsia="Calibri" w:hAnsi="Calibri" w:cs="Calibri"/>
+                <w:sz w:val="22"/>
+                <w:szCs w:val="22"/>
+              </w:rPr>
+            </w:pPr>
+            <w:r>
+              <w:rPr>
+                <w:rFonts w:ascii="Calibri" w:eastAsia="Calibri" w:hAnsi="Calibri" w:cs="Calibri"/>
+                <w:sz w:val="22"/>
+                <w:szCs w:val="22"/>
+              </w:rPr>
+              <w:t>Candidate for final release</w:t>
+            </w:r>
           </w:p>
         </w:tc>
       </w:tr>
@@ -823,7 +863,7 @@
           <w:color w:val="B7B7B7"/>
         </w:rPr>
       </w:pPr>
-      <w:bookmarkStart w:id="9" w:name="_Toc507703069"/>
+      <w:bookmarkStart w:id="9" w:name="_Toc507842729"/>
       <w:r>
         <w:t>Table of Contents</w:t>
       </w:r>
@@ -839,6 +879,13 @@
     </w:p>
     <w:sdt>
       <w:sdtPr>
+        <w:rPr>
+          <w:rFonts w:ascii="Arial" w:eastAsia="Arial" w:hAnsi="Arial" w:cs="Arial"/>
+          <w:color w:val="000000"/>
+          <w:sz w:val="22"/>
+          <w:szCs w:val="22"/>
+          <w:lang w:val="en"/>
+        </w:rPr>
         <w:id w:val="-769233036"/>
         <w:docPartObj>
           <w:docPartGallery w:val="Table of Contents"/>
@@ -847,14 +894,9 @@
       </w:sdtPr>
       <w:sdtEndPr>
         <w:rPr>
-          <w:rFonts w:ascii="Arial" w:eastAsia="Arial" w:hAnsi="Arial" w:cs="Arial"/>
           <w:b/>
           <w:bCs/>
           <w:noProof/>
-          <w:color w:val="000000"/>
-          <w:sz w:val="22"/>
-          <w:szCs w:val="22"/>
-          <w:lang w:val="en"/>
         </w:rPr>
       </w:sdtEndPr>
       <w:sdtContent>
@@ -888,7 +930,7 @@
           <w:r>
             <w:fldChar w:fldCharType="separate"/>
           </w:r>
-          <w:hyperlink w:anchor="_Toc507703068" w:history="1">
+          <w:hyperlink w:anchor="_Toc507842728" w:history="1">
             <w:r>
               <w:rPr>
                 <w:rStyle w:val="Hyperlink"/>
@@ -915,7 +957,7 @@
                 <w:noProof/>
                 <w:webHidden/>
               </w:rPr>
-              <w:instrText xml:space="preserve"> PAGEREF _Toc507703068 \h </w:instrText>
+              <w:instrText xml:space="preserve"> PAGEREF _Toc507842728 \h </w:instrText>
             </w:r>
             <w:r>
               <w:rPr>
@@ -959,7 +1001,7 @@
               <w:lang w:val="en-US"/>
             </w:rPr>
           </w:pPr>
-          <w:hyperlink w:anchor="_Toc507703069" w:history="1">
+          <w:hyperlink w:anchor="_Toc507842729" w:history="1">
             <w:r>
               <w:rPr>
                 <w:rStyle w:val="Hyperlink"/>
@@ -986,7 +1028,7 @@
                 <w:noProof/>
                 <w:webHidden/>
               </w:rPr>
-              <w:instrText xml:space="preserve"> PAGEREF _Toc507703069 \h </w:instrText>
+              <w:instrText xml:space="preserve"> PAGEREF _Toc507842729 \h </w:instrText>
             </w:r>
             <w:r>
               <w:rPr>
@@ -1030,7 +1072,7 @@
               <w:lang w:val="en-US"/>
             </w:rPr>
           </w:pPr>
-          <w:hyperlink w:anchor="_Toc507703070" w:history="1">
+          <w:hyperlink w:anchor="_Toc507842730" w:history="1">
             <w:r>
               <w:rPr>
                 <w:rStyle w:val="Hyperlink"/>
@@ -1057,7 +1099,7 @@
                 <w:noProof/>
                 <w:webHidden/>
               </w:rPr>
-              <w:instrText xml:space="preserve"> PAGEREF _Toc507703070 \h </w:instrText>
+              <w:instrText xml:space="preserve"> PAGEREF _Toc507842730 \h </w:instrText>
             </w:r>
             <w:r>
               <w:rPr>
@@ -1101,7 +1143,7 @@
               <w:lang w:val="en-US"/>
             </w:rPr>
           </w:pPr>
-          <w:hyperlink w:anchor="_Toc507703071" w:history="1">
+          <w:hyperlink w:anchor="_Toc507842731" w:history="1">
             <w:r>
               <w:rPr>
                 <w:rStyle w:val="Hyperlink"/>
@@ -1128,7 +1170,7 @@
                 <w:noProof/>
                 <w:webHidden/>
               </w:rPr>
-              <w:instrText xml:space="preserve"> PAGEREF _Toc507703071 \h </w:instrText>
+              <w:instrText xml:space="preserve"> PAGEREF _Toc507842731 \h </w:instrText>
             </w:r>
             <w:r>
               <w:rPr>
@@ -1172,7 +1214,7 @@
               <w:lang w:val="en-US"/>
             </w:rPr>
           </w:pPr>
-          <w:hyperlink w:anchor="_Toc507703072" w:history="1">
+          <w:hyperlink w:anchor="_Toc507842732" w:history="1">
             <w:r>
               <w:rPr>
                 <w:rStyle w:val="Hyperlink"/>
@@ -1199,7 +1241,7 @@
                 <w:noProof/>
                 <w:webHidden/>
               </w:rPr>
-              <w:instrText xml:space="preserve"> PAGEREF _Toc507703072 \h </w:instrText>
+              <w:instrText xml:space="preserve"> PAGEREF _Toc507842732 \h </w:instrText>
             </w:r>
             <w:r>
               <w:rPr>
@@ -1243,7 +1285,7 @@
               <w:lang w:val="en-US"/>
             </w:rPr>
           </w:pPr>
-          <w:hyperlink w:anchor="_Toc507703073" w:history="1">
+          <w:hyperlink w:anchor="_Toc507842733" w:history="1">
             <w:r>
               <w:rPr>
                 <w:rStyle w:val="Hyperlink"/>
@@ -1270,7 +1312,7 @@
                 <w:noProof/>
                 <w:webHidden/>
               </w:rPr>
-              <w:instrText xml:space="preserve"> PAGEREF _Toc507703073 \h </w:instrText>
+              <w:instrText xml:space="preserve"> PAGEREF _Toc507842733 \h </w:instrText>
             </w:r>
             <w:r>
               <w:rPr>
@@ -1314,7 +1356,7 @@
               <w:lang w:val="en-US"/>
             </w:rPr>
           </w:pPr>
-          <w:hyperlink w:anchor="_Toc507703074" w:history="1">
+          <w:hyperlink w:anchor="_Toc507842734" w:history="1">
             <w:r>
               <w:rPr>
                 <w:rStyle w:val="Hyperlink"/>
@@ -1341,7 +1383,7 @@
                 <w:noProof/>
                 <w:webHidden/>
               </w:rPr>
-              <w:instrText xml:space="preserve"> PAGEREF _Toc507703074 \h </w:instrText>
+              <w:instrText xml:space="preserve"> PAGEREF _Toc507842734 \h </w:instrText>
             </w:r>
             <w:r>
               <w:rPr>
@@ -1385,7 +1427,7 @@
               <w:lang w:val="en-US"/>
             </w:rPr>
           </w:pPr>
-          <w:hyperlink w:anchor="_Toc507703075" w:history="1">
+          <w:hyperlink w:anchor="_Toc507842735" w:history="1">
             <w:r>
               <w:rPr>
                 <w:rStyle w:val="Hyperlink"/>
@@ -1412,7 +1454,7 @@
                 <w:noProof/>
                 <w:webHidden/>
               </w:rPr>
-              <w:instrText xml:space="preserve"> PAGEREF _Toc507703075 \h </w:instrText>
+              <w:instrText xml:space="preserve"> PAGEREF _Toc507842735 \h </w:instrText>
             </w:r>
             <w:r>
               <w:rPr>
@@ -1432,7 +1474,7 @@
                 <w:noProof/>
                 <w:webHidden/>
               </w:rPr>
-              <w:t>6</w:t>
+              <w:t>5</w:t>
             </w:r>
             <w:r>
               <w:rPr>
@@ -1456,7 +1498,7 @@
               <w:lang w:val="en-US"/>
             </w:rPr>
           </w:pPr>
-          <w:hyperlink w:anchor="_Toc507703076" w:history="1">
+          <w:hyperlink w:anchor="_Toc507842736" w:history="1">
             <w:r>
               <w:rPr>
                 <w:rStyle w:val="Hyperlink"/>
@@ -1483,7 +1525,7 @@
                 <w:noProof/>
                 <w:webHidden/>
               </w:rPr>
-              <w:instrText xml:space="preserve"> PAGEREF _Toc507703076 \h </w:instrText>
+              <w:instrText xml:space="preserve"> PAGEREF _Toc507842736 \h </w:instrText>
             </w:r>
             <w:r>
               <w:rPr>
@@ -1503,7 +1545,7 @@
                 <w:noProof/>
                 <w:webHidden/>
               </w:rPr>
-              <w:t>6</w:t>
+              <w:t>5</w:t>
             </w:r>
             <w:r>
               <w:rPr>
@@ -1527,7 +1569,7 @@
               <w:lang w:val="en-US"/>
             </w:rPr>
           </w:pPr>
-          <w:hyperlink w:anchor="_Toc507703077" w:history="1">
+          <w:hyperlink w:anchor="_Toc507842737" w:history="1">
             <w:r>
               <w:rPr>
                 <w:rStyle w:val="Hyperlink"/>
@@ -1554,7 +1596,7 @@
                 <w:noProof/>
                 <w:webHidden/>
               </w:rPr>
-              <w:instrText xml:space="preserve"> PAGEREF _Toc507703077 \h </w:instrText>
+              <w:instrText xml:space="preserve"> PAGEREF _Toc507842737 \h </w:instrText>
             </w:r>
             <w:r>
               <w:rPr>
@@ -1574,7 +1616,7 @@
                 <w:noProof/>
                 <w:webHidden/>
               </w:rPr>
-              <w:t>6</w:t>
+              <w:t>5</w:t>
             </w:r>
             <w:r>
               <w:rPr>
@@ -1598,7 +1640,7 @@
               <w:lang w:val="en-US"/>
             </w:rPr>
           </w:pPr>
-          <w:hyperlink w:anchor="_Toc507703078" w:history="1">
+          <w:hyperlink w:anchor="_Toc507842738" w:history="1">
             <w:r>
               <w:rPr>
                 <w:rStyle w:val="Hyperlink"/>
@@ -1625,7 +1667,7 @@
                 <w:noProof/>
                 <w:webHidden/>
               </w:rPr>
-              <w:instrText xml:space="preserve"> PAGEREF _Toc507703078 \h </w:instrText>
+              <w:instrText xml:space="preserve"> PAGEREF _Toc507842738 \h </w:instrText>
             </w:r>
             <w:r>
               <w:rPr>
@@ -1645,7 +1687,7 @@
                 <w:noProof/>
                 <w:webHidden/>
               </w:rPr>
-              <w:t>7</w:t>
+              <w:t>6</w:t>
             </w:r>
             <w:r>
               <w:rPr>
@@ -1669,7 +1711,7 @@
               <w:lang w:val="en-US"/>
             </w:rPr>
           </w:pPr>
-          <w:hyperlink w:anchor="_Toc507703079" w:history="1">
+          <w:hyperlink w:anchor="_Toc507842739" w:history="1">
             <w:r>
               <w:rPr>
                 <w:rStyle w:val="Hyperlink"/>
@@ -1696,7 +1738,7 @@
                 <w:noProof/>
                 <w:webHidden/>
               </w:rPr>
-              <w:instrText xml:space="preserve"> PAGEREF _Toc507703079 \h </w:instrText>
+              <w:instrText xml:space="preserve"> PAGEREF _Toc507842739 \h </w:instrText>
             </w:r>
             <w:r>
               <w:rPr>
@@ -1716,7 +1758,7 @@
                 <w:noProof/>
                 <w:webHidden/>
               </w:rPr>
-              <w:t>7</w:t>
+              <w:t>6</w:t>
             </w:r>
             <w:r>
               <w:rPr>
@@ -1740,7 +1782,7 @@
               <w:lang w:val="en-US"/>
             </w:rPr>
           </w:pPr>
-          <w:hyperlink w:anchor="_Toc507703080" w:history="1">
+          <w:hyperlink w:anchor="_Toc507842740" w:history="1">
             <w:r>
               <w:rPr>
                 <w:rStyle w:val="Hyperlink"/>
@@ -1767,7 +1809,7 @@
                 <w:noProof/>
                 <w:webHidden/>
               </w:rPr>
-              <w:instrText xml:space="preserve"> PAGEREF _Toc507703080 \h </w:instrText>
+              <w:instrText xml:space="preserve"> PAGEREF _Toc507842740 \h </w:instrText>
             </w:r>
             <w:r>
               <w:rPr>
@@ -1787,7 +1829,7 @@
                 <w:noProof/>
                 <w:webHidden/>
               </w:rPr>
-              <w:t>7</w:t>
+              <w:t>6</w:t>
             </w:r>
             <w:r>
               <w:rPr>
@@ -1811,7 +1853,7 @@
               <w:lang w:val="en-US"/>
             </w:rPr>
           </w:pPr>
-          <w:hyperlink w:anchor="_Toc507703081" w:history="1">
+          <w:hyperlink w:anchor="_Toc507842741" w:history="1">
             <w:r>
               <w:rPr>
                 <w:rStyle w:val="Hyperlink"/>
@@ -1838,7 +1880,7 @@
                 <w:noProof/>
                 <w:webHidden/>
               </w:rPr>
-              <w:instrText xml:space="preserve"> PAGEREF _Toc507703081 \h </w:instrText>
+              <w:instrText xml:space="preserve"> PAGEREF _Toc507842741 \h </w:instrText>
             </w:r>
             <w:r>
               <w:rPr>
@@ -1858,7 +1900,7 @@
                 <w:noProof/>
                 <w:webHidden/>
               </w:rPr>
-              <w:t>8</w:t>
+              <w:t>7</w:t>
             </w:r>
             <w:r>
               <w:rPr>
@@ -1882,7 +1924,7 @@
               <w:lang w:val="en-US"/>
             </w:rPr>
           </w:pPr>
-          <w:hyperlink w:anchor="_Toc507703082" w:history="1">
+          <w:hyperlink w:anchor="_Toc507842742" w:history="1">
             <w:r>
               <w:rPr>
                 <w:rStyle w:val="Hyperlink"/>
@@ -1909,7 +1951,7 @@
                 <w:noProof/>
                 <w:webHidden/>
               </w:rPr>
-              <w:instrText xml:space="preserve"> PAGEREF _Toc507703082 \h </w:instrText>
+              <w:instrText xml:space="preserve"> PAGEREF _Toc507842742 \h </w:instrText>
             </w:r>
             <w:r>
               <w:rPr>
@@ -1929,7 +1971,7 @@
                 <w:noProof/>
                 <w:webHidden/>
               </w:rPr>
-              <w:t>8</w:t>
+              <w:t>7</w:t>
             </w:r>
             <w:r>
               <w:rPr>
@@ -1994,7 +2036,7 @@
         <w:spacing w:before="480" w:after="180" w:line="240" w:lineRule="auto"/>
         <w:contextualSpacing w:val="0"/>
       </w:pPr>
-      <w:bookmarkStart w:id="10" w:name="_Toc507703070"/>
+      <w:bookmarkStart w:id="10" w:name="_Toc507842730"/>
       <w:r>
         <w:t>Introduction</w:t>
       </w:r>
@@ -2006,7 +2048,7 @@
         <w:pStyle w:val="Heading2"/>
         <w:contextualSpacing w:val="0"/>
       </w:pPr>
-      <w:bookmarkStart w:id="11" w:name="_Toc507703071"/>
+      <w:bookmarkStart w:id="11" w:name="_Toc507842731"/>
       <w:r>
         <w:t>Purpose of the Safety Plan</w:t>
       </w:r>
@@ -2022,7 +2064,7 @@
         <w:pStyle w:val="Heading2"/>
         <w:contextualSpacing w:val="0"/>
       </w:pPr>
-      <w:bookmarkStart w:id="12" w:name="_Toc507703072"/>
+      <w:bookmarkStart w:id="12" w:name="_Toc507842732"/>
       <w:r>
         <w:t>Scope of the Project</w:t>
       </w:r>
@@ -2074,10 +2116,7 @@
         <w:ind w:firstLine="720"/>
       </w:pPr>
       <w:r>
-        <w:t>Product Development at the Hardwa</w:t>
-      </w:r>
-      <w:r>
-        <w:t>re Level</w:t>
+        <w:t>Product Development at the Hardware Level</w:t>
       </w:r>
     </w:p>
     <w:p>
@@ -2094,7 +2133,7 @@
         <w:pStyle w:val="Heading2"/>
         <w:contextualSpacing w:val="0"/>
       </w:pPr>
-      <w:bookmarkStart w:id="13" w:name="_Toc507703073"/>
+      <w:bookmarkStart w:id="13" w:name="_Toc507842733"/>
       <w:r>
         <w:t>Deliverables of the Project</w:t>
       </w:r>
@@ -2127,10 +2166,7 @@
     <w:p>
       <w:r>
         <w:tab/>
-        <w:t xml:space="preserve">Technical </w:t>
-      </w:r>
-      <w:r>
-        <w:t>Safety Concept</w:t>
+        <w:t>Technical Safety Concept</w:t>
       </w:r>
     </w:p>
     <w:p>
@@ -2146,7 +2182,7 @@
         <w:pStyle w:val="Heading1"/>
         <w:contextualSpacing w:val="0"/>
       </w:pPr>
-      <w:bookmarkStart w:id="14" w:name="_Toc507703074"/>
+      <w:bookmarkStart w:id="14" w:name="_Toc507842734"/>
       <w:r>
         <w:t>Item Definition</w:t>
       </w:r>
@@ -2339,158 +2375,6 @@
           <w:color w:val="B7B7B7"/>
         </w:rPr>
       </w:pPr>
-      <w:r>
-        <w:rPr>
-          <w:b/>
-          <w:color w:val="B7B7B7"/>
-        </w:rPr>
-        <w:t>OPTIONAL</w:t>
-      </w:r>
-    </w:p>
-    <w:p>
-      <w:pPr>
-        <w:rPr>
-          <w:b/>
-          <w:color w:val="B7B7B7"/>
-        </w:rPr>
-      </w:pPr>
-      <w:r>
-        <w:rPr>
-          <w:b/>
-          <w:color w:val="B7B7B7"/>
-        </w:rPr>
-        <w:t>Option</w:t>
-      </w:r>
-      <w:r>
-        <w:rPr>
-          <w:b/>
-          <w:color w:val="B7B7B7"/>
-        </w:rPr>
-        <w:t>ally, include information about these points as well. These were not included in the lectures, but you might be able to find this information online:</w:t>
-      </w:r>
-    </w:p>
-    <w:p>
-      <w:pPr>
-        <w:numPr>
-          <w:ilvl w:val="0"/>
-          <w:numId w:val="1"/>
-        </w:numPr>
-        <w:ind w:hanging="360"/>
-        <w:contextualSpacing/>
-        <w:rPr>
-          <w:b/>
-          <w:color w:val="B7B7B7"/>
-        </w:rPr>
-      </w:pPr>
-      <w:r>
-        <w:rPr>
-          <w:b/>
-          <w:color w:val="B7B7B7"/>
-        </w:rPr>
-        <w:t>Operational and Environmental Constraints. This could especially be limited to camera performance; lane li</w:t>
-      </w:r>
-      <w:r>
-        <w:rPr>
-          <w:b/>
-          <w:color w:val="B7B7B7"/>
-        </w:rPr>
-        <w:t xml:space="preserve">nes are difficult to detect in snow, fog, </w:t>
-      </w:r>
-      <w:proofErr w:type="spellStart"/>
-      <w:r>
-        <w:rPr>
-          <w:b/>
-          <w:color w:val="B7B7B7"/>
-        </w:rPr>
-        <w:t>etc</w:t>
-      </w:r>
-      <w:proofErr w:type="spellEnd"/>
-    </w:p>
-    <w:p>
-      <w:pPr>
-        <w:numPr>
-          <w:ilvl w:val="0"/>
-          <w:numId w:val="1"/>
-        </w:numPr>
-        <w:ind w:hanging="360"/>
-        <w:contextualSpacing/>
-        <w:rPr>
-          <w:b/>
-          <w:color w:val="B7B7B7"/>
-        </w:rPr>
-      </w:pPr>
-      <w:r>
-        <w:rPr>
-          <w:b/>
-          <w:color w:val="B7B7B7"/>
-        </w:rPr>
-        <w:t>Legal requirements in your country for lane assistance technology</w:t>
-      </w:r>
-    </w:p>
-    <w:p>
-      <w:pPr>
-        <w:numPr>
-          <w:ilvl w:val="0"/>
-          <w:numId w:val="1"/>
-        </w:numPr>
-        <w:ind w:hanging="360"/>
-        <w:contextualSpacing/>
-        <w:rPr>
-          <w:b/>
-          <w:color w:val="B7B7B7"/>
-        </w:rPr>
-      </w:pPr>
-      <w:r>
-        <w:rPr>
-          <w:b/>
-          <w:color w:val="B7B7B7"/>
-        </w:rPr>
-        <w:t>National and International Standards Related to the Item</w:t>
-      </w:r>
-    </w:p>
-    <w:p>
-      <w:pPr>
-        <w:numPr>
-          <w:ilvl w:val="0"/>
-          <w:numId w:val="1"/>
-        </w:numPr>
-        <w:ind w:hanging="360"/>
-        <w:contextualSpacing/>
-        <w:rPr>
-          <w:b/>
-          <w:color w:val="B7B7B7"/>
-        </w:rPr>
-      </w:pPr>
-      <w:r>
-        <w:rPr>
-          <w:b/>
-          <w:color w:val="B7B7B7"/>
-        </w:rPr>
-        <w:t>Records of previously known safety-related incidents or behavioral shortfalls</w:t>
-      </w:r>
-    </w:p>
-    <w:p>
-      <w:pPr>
-        <w:rPr>
-          <w:b/>
-          <w:color w:val="B7B7B7"/>
-        </w:rPr>
-      </w:pPr>
-    </w:p>
-    <w:p>
-      <w:pPr>
-        <w:rPr>
-          <w:b/>
-          <w:color w:val="B7B7B7"/>
-        </w:rPr>
-      </w:pPr>
-      <w:r>
-        <w:rPr>
-          <w:b/>
-          <w:color w:val="B7B7B7"/>
-        </w:rPr>
-        <w:t>]</w:t>
-      </w:r>
     </w:p>
     <w:p/>
     <w:p>
@@ -2504,7 +2388,7 @@
         <w:pStyle w:val="Heading1"/>
         <w:contextualSpacing w:val="0"/>
       </w:pPr>
-      <w:bookmarkStart w:id="15" w:name="_Toc507703075"/>
+      <w:bookmarkStart w:id="15" w:name="_Toc507842735"/>
       <w:r>
         <w:t>Goals and Measures</w:t>
       </w:r>
@@ -2515,7 +2399,7 @@
         <w:pStyle w:val="Heading2"/>
         <w:contextualSpacing w:val="0"/>
       </w:pPr>
-      <w:bookmarkStart w:id="16" w:name="_Toc507703076"/>
+      <w:bookmarkStart w:id="16" w:name="_Toc507842736"/>
       <w:r>
         <w:t>Goals</w:t>
       </w:r>
@@ -2523,26 +2407,11 @@
     </w:p>
     <w:p>
       <w:pPr>
-        <w:rPr>
-          <w:b/>
-          <w:color w:val="B7B7B7"/>
-        </w:rPr>
-      </w:pPr>
-      <w:r>
-        <w:rPr>
-          <w:b/>
-          <w:color w:val="B7B7B7"/>
-        </w:rPr>
-        <w:t xml:space="preserve">[Instructions: </w:t>
-      </w:r>
-    </w:p>
-    <w:p>
-      <w:r>
-        <w:rPr>
-          <w:b/>
-          <w:color w:val="B7B7B7"/>
-        </w:rPr>
-        <w:t>Describe the major goal of this project; what are we trying to accomplish by analyzing the lane assistance functions with ISO 26262?]</w:t>
+        <w:widowControl w:val="0"/>
+        <w:spacing w:line="240" w:lineRule="auto"/>
+      </w:pPr>
+      <w:r>
+        <w:t>The goal of the project is to reduce risk for the lane-keeping assistance feature to acceptable levels.</w:t>
       </w:r>
     </w:p>
     <w:p>
@@ -2550,156 +2419,11 @@
         <w:pStyle w:val="Heading2"/>
         <w:contextualSpacing w:val="0"/>
       </w:pPr>
-      <w:bookmarkStart w:id="17" w:name="_Toc507703077"/>
+      <w:bookmarkStart w:id="17" w:name="_Toc507842737"/>
       <w:r>
         <w:t>Measures</w:t>
       </w:r>
       <w:bookmarkEnd w:id="17"/>
-    </w:p>
-    <w:p>
-      <w:pPr>
-        <w:rPr>
-          <w:b/>
-          <w:color w:val="B7B7B7"/>
-        </w:rPr>
-      </w:pPr>
-      <w:r>
-        <w:rPr>
-          <w:b/>
-          <w:color w:val="B7B7B7"/>
-        </w:rPr>
-        <w:t xml:space="preserve">[Instructions: </w:t>
-      </w:r>
-    </w:p>
-    <w:p>
-      <w:pPr>
-        <w:rPr>
-          <w:b/>
-          <w:color w:val="B7B7B7"/>
-        </w:rPr>
-      </w:pPr>
-      <w:r>
-        <w:rPr>
-          <w:b/>
-          <w:color w:val="B7B7B7"/>
-        </w:rPr>
-        <w:t xml:space="preserve">Fill in who will be responsible for each measure or activity. Hint: The lesson on Safety Management Roles and Responsibilities. </w:t>
-      </w:r>
-    </w:p>
-    <w:p>
-      <w:pPr>
-        <w:rPr>
-          <w:b/>
-          <w:color w:val="B7B7B7"/>
-        </w:rPr>
-      </w:pPr>
-    </w:p>
-    <w:p>
-      <w:pPr>
-        <w:rPr>
-          <w:b/>
-          <w:color w:val="B7B7B7"/>
-        </w:rPr>
-      </w:pPr>
-      <w:r>
-        <w:rPr>
-          <w:b/>
-          <w:color w:val="B7B7B7"/>
-        </w:rPr>
-        <w:t>The options are:</w:t>
-      </w:r>
-    </w:p>
-    <w:p>
-      <w:pPr>
-        <w:rPr>
-          <w:b/>
-          <w:color w:val="B7B7B7"/>
-        </w:rPr>
-      </w:pPr>
-      <w:r>
-        <w:rPr>
-          <w:b/>
-          <w:color w:val="B7B7B7"/>
-        </w:rPr>
-        <w:t>All Team Members</w:t>
-      </w:r>
-    </w:p>
-    <w:p>
-      <w:pPr>
-        <w:rPr>
-          <w:b/>
-          <w:color w:val="B7B7B7"/>
-        </w:rPr>
-      </w:pPr>
-      <w:r>
-        <w:rPr>
-          <w:b/>
-          <w:color w:val="B7B7B7"/>
-        </w:rPr>
-        <w:t>Safety Manager</w:t>
-      </w:r>
-    </w:p>
-    <w:p>
-      <w:pPr>
-        <w:rPr>
-          <w:b/>
-          <w:color w:val="B7B7B7"/>
-        </w:rPr>
-      </w:pPr>
-      <w:r>
-        <w:rPr>
-          <w:b/>
-          <w:color w:val="B7B7B7"/>
-        </w:rPr>
-        <w:t>Project Manager</w:t>
-      </w:r>
-    </w:p>
-    <w:p>
-      <w:pPr>
-        <w:rPr>
-          <w:b/>
-          <w:color w:val="B7B7B7"/>
-        </w:rPr>
-      </w:pPr>
-      <w:r>
-        <w:rPr>
-          <w:b/>
-          <w:color w:val="B7B7B7"/>
-        </w:rPr>
-        <w:t>Safety Auditor</w:t>
-      </w:r>
-    </w:p>
-    <w:p>
-      <w:pPr>
-        <w:rPr>
-          <w:b/>
-          <w:color w:val="B7B7B7"/>
-        </w:rPr>
-      </w:pPr>
-      <w:r>
-        <w:rPr>
-          <w:b/>
-          <w:color w:val="B7B7B7"/>
-        </w:rPr>
-        <w:t>Safety Assessor</w:t>
-      </w:r>
-    </w:p>
-    <w:p>
-      <w:r>
-        <w:rPr>
-          <w:b/>
-          <w:color w:val="B7B7B7"/>
-        </w:rPr>
-        <w:t>]</w:t>
-      </w:r>
-    </w:p>
-    <w:p>
-      <w:pPr>
-        <w:rPr>
-          <w:b/>
-          <w:color w:val="B7B7B7"/>
-        </w:rPr>
-      </w:pPr>
     </w:p>
     <w:p/>
     <w:tbl>
@@ -2761,10 +2485,7 @@
               <w:spacing w:line="240" w:lineRule="auto"/>
             </w:pPr>
             <w:r>
-              <w:t>Re</w:t>
-            </w:r>
-            <w:r>
-              <w:t>sponsibility</w:t>
+              <w:t>Responsibility</w:t>
             </w:r>
           </w:p>
         </w:tc>
@@ -2829,6 +2550,12 @@
               <w:widowControl w:val="0"/>
               <w:spacing w:line="240" w:lineRule="auto"/>
             </w:pPr>
+            <w:r>
+              <w:t>A</w:t>
+            </w:r>
+            <w:r>
+              <w:t>ll team members</w:t>
+            </w:r>
           </w:p>
         </w:tc>
         <w:tc>
@@ -2891,6 +2618,9 @@
               <w:widowControl w:val="0"/>
               <w:spacing w:line="240" w:lineRule="auto"/>
             </w:pPr>
+            <w:r>
+              <w:t>All team members</w:t>
+            </w:r>
           </w:p>
         </w:tc>
         <w:tc>
@@ -2953,6 +2683,9 @@
               <w:widowControl w:val="0"/>
               <w:spacing w:line="240" w:lineRule="auto"/>
             </w:pPr>
+            <w:r>
+              <w:t>Safety Manager</w:t>
+            </w:r>
           </w:p>
         </w:tc>
         <w:tc>
@@ -3015,6 +2748,9 @@
               <w:widowControl w:val="0"/>
               <w:spacing w:line="240" w:lineRule="auto"/>
             </w:pPr>
+            <w:r>
+              <w:t>Project Manager</w:t>
+            </w:r>
           </w:p>
         </w:tc>
         <w:tc>
@@ -3077,6 +2813,9 @@
               <w:widowControl w:val="0"/>
               <w:spacing w:line="240" w:lineRule="auto"/>
             </w:pPr>
+            <w:r>
+              <w:t>Safety Manager</w:t>
+            </w:r>
           </w:p>
         </w:tc>
         <w:tc>
@@ -3139,6 +2878,9 @@
               <w:widowControl w:val="0"/>
               <w:spacing w:line="240" w:lineRule="auto"/>
             </w:pPr>
+            <w:r>
+              <w:t>Safety Manager</w:t>
+            </w:r>
           </w:p>
         </w:tc>
         <w:tc>
@@ -3182,7 +2924,6 @@
               <w:spacing w:line="240" w:lineRule="auto"/>
             </w:pPr>
             <w:r>
-              <w:lastRenderedPageBreak/>
               <w:t>Perform regular functional safety audits</w:t>
             </w:r>
           </w:p>
@@ -3202,6 +2943,9 @@
               <w:widowControl w:val="0"/>
               <w:spacing w:line="240" w:lineRule="auto"/>
             </w:pPr>
+            <w:r>
+              <w:t>Safety Auditor</w:t>
+            </w:r>
           </w:p>
         </w:tc>
         <w:tc>
@@ -3264,6 +3008,9 @@
               <w:widowControl w:val="0"/>
               <w:spacing w:line="240" w:lineRule="auto"/>
             </w:pPr>
+            <w:r>
+              <w:t>Safety Assessor</w:t>
+            </w:r>
           </w:p>
         </w:tc>
         <w:tc>
@@ -3326,6 +3073,9 @@
               <w:widowControl w:val="0"/>
               <w:spacing w:line="240" w:lineRule="auto"/>
             </w:pPr>
+            <w:r>
+              <w:t>Safety Assessor</w:t>
+            </w:r>
           </w:p>
         </w:tc>
         <w:tc>
@@ -3356,11 +3106,234 @@
         <w:pStyle w:val="Heading1"/>
         <w:contextualSpacing w:val="0"/>
       </w:pPr>
-      <w:bookmarkStart w:id="18" w:name="_Toc507703078"/>
-      <w:r>
+      <w:bookmarkStart w:id="18" w:name="_Toc507842738"/>
+      <w:r>
+        <w:lastRenderedPageBreak/>
         <w:t>Safety Culture</w:t>
       </w:r>
       <w:bookmarkEnd w:id="18"/>
+    </w:p>
+    <w:p>
+      <w:pPr>
+        <w:pStyle w:val="NoSpacing"/>
+        <w:rPr>
+          <w:rFonts w:eastAsia="Times New Roman"/>
+          <w:color w:val="4F4F4F"/>
+          <w:lang w:val="en-US"/>
+        </w:rPr>
+      </w:pPr>
+      <w:r>
+        <w:t xml:space="preserve">Safety has the highest priority among competing constraints like cost and productivity.  </w:t>
+      </w:r>
+      <w:r>
+        <w:rPr>
+          <w:color w:val="4F4F4F"/>
+          <w:shd w:val="clear" w:color="auto" w:fill="FFFFFF"/>
+        </w:rPr>
+        <w:t>Processes ensure accountability such that design decisions are traceable back to the people and teams who made the decisions.</w:t>
+      </w:r>
+      <w:r>
+        <w:rPr>
+          <w:color w:val="4F4F4F"/>
+        </w:rPr>
+        <w:t xml:space="preserve"> </w:t>
+      </w:r>
+      <w:r>
+        <w:rPr>
+          <w:rFonts w:eastAsia="Times New Roman"/>
+          <w:color w:val="4F4F4F"/>
+          <w:lang w:val="en-US"/>
+        </w:rPr>
+        <w:t>T</w:t>
+      </w:r>
+      <w:r>
+        <w:rPr>
+          <w:rFonts w:eastAsia="Times New Roman"/>
+          <w:color w:val="4F4F4F"/>
+          <w:lang w:val="en-US"/>
+        </w:rPr>
+        <w:t>he organization motivates and supports the achievement of functional safety</w:t>
+      </w:r>
+      <w:r>
+        <w:rPr>
+          <w:rFonts w:eastAsia="Times New Roman"/>
+          <w:color w:val="4F4F4F"/>
+          <w:lang w:val="en-US"/>
+        </w:rPr>
+        <w:t xml:space="preserve"> through rewards.  T</w:t>
+      </w:r>
+      <w:r>
+        <w:rPr>
+          <w:rFonts w:eastAsia="Times New Roman"/>
+          <w:color w:val="4F4F4F"/>
+          <w:lang w:val="en-US"/>
+        </w:rPr>
+        <w:t>he organization penalizes shortcuts that jeopardize safety or quality</w:t>
+      </w:r>
+      <w:r>
+        <w:rPr>
+          <w:rFonts w:eastAsia="Times New Roman"/>
+          <w:color w:val="4F4F4F"/>
+          <w:lang w:val="en-US"/>
+        </w:rPr>
+        <w:t>.  The t</w:t>
+      </w:r>
+      <w:r>
+        <w:rPr>
+          <w:rFonts w:eastAsia="Times New Roman"/>
+          <w:color w:val="4F4F4F"/>
+          <w:lang w:val="en-US"/>
+        </w:rPr>
+        <w:t xml:space="preserve">eams who design and develop a product </w:t>
+      </w:r>
+      <w:r>
+        <w:rPr>
+          <w:rFonts w:eastAsia="Times New Roman"/>
+          <w:color w:val="4F4F4F"/>
+          <w:lang w:val="en-US"/>
+        </w:rPr>
+        <w:t xml:space="preserve">are </w:t>
+      </w:r>
+      <w:r>
+        <w:rPr>
+          <w:rFonts w:eastAsia="Times New Roman"/>
+          <w:color w:val="4F4F4F"/>
+          <w:lang w:val="en-US"/>
+        </w:rPr>
+        <w:t>independent from the teams who audit the work</w:t>
+      </w:r>
+      <w:r>
+        <w:rPr>
+          <w:rFonts w:eastAsia="Times New Roman"/>
+          <w:color w:val="4F4F4F"/>
+          <w:lang w:val="en-US"/>
+        </w:rPr>
+        <w:t>.  The</w:t>
+      </w:r>
+      <w:r>
+        <w:rPr>
+          <w:rFonts w:eastAsia="Times New Roman"/>
+          <w:color w:val="4F4F4F"/>
+          <w:lang w:val="en-US"/>
+        </w:rPr>
+        <w:t xml:space="preserve"> company design and management processes </w:t>
+      </w:r>
+      <w:r>
+        <w:rPr>
+          <w:rFonts w:eastAsia="Times New Roman"/>
+          <w:color w:val="4F4F4F"/>
+          <w:lang w:val="en-US"/>
+        </w:rPr>
+        <w:t>are</w:t>
+      </w:r>
+      <w:r>
+        <w:rPr>
+          <w:rFonts w:eastAsia="Times New Roman"/>
+          <w:color w:val="4F4F4F"/>
+          <w:lang w:val="en-US"/>
+        </w:rPr>
+        <w:t xml:space="preserve"> clearly defined</w:t>
+      </w:r>
+      <w:r>
+        <w:rPr>
+          <w:rFonts w:eastAsia="Times New Roman"/>
+          <w:color w:val="4F4F4F"/>
+          <w:lang w:val="en-US"/>
+        </w:rPr>
+        <w:t>.  Pr</w:t>
+      </w:r>
+      <w:r>
+        <w:rPr>
+          <w:rFonts w:eastAsia="Times New Roman"/>
+          <w:color w:val="4F4F4F"/>
+          <w:lang w:val="en-US"/>
+        </w:rPr>
+        <w:t xml:space="preserve">ojects have </w:t>
+      </w:r>
+      <w:r>
+        <w:rPr>
+          <w:rFonts w:eastAsia="Times New Roman"/>
+          <w:color w:val="4F4F4F"/>
+          <w:lang w:val="en-US"/>
+        </w:rPr>
+        <w:t xml:space="preserve">the </w:t>
+      </w:r>
+      <w:r>
+        <w:rPr>
+          <w:rFonts w:eastAsia="Times New Roman"/>
+          <w:color w:val="4F4F4F"/>
+          <w:lang w:val="en-US"/>
+        </w:rPr>
+        <w:t>necessary resources including people with appropriate skills</w:t>
+      </w:r>
+      <w:r>
+        <w:rPr>
+          <w:rFonts w:eastAsia="Times New Roman"/>
+          <w:color w:val="4F4F4F"/>
+          <w:lang w:val="en-US"/>
+        </w:rPr>
+        <w:t>.  I</w:t>
+      </w:r>
+      <w:r>
+        <w:rPr>
+          <w:rFonts w:eastAsia="Times New Roman"/>
+          <w:color w:val="4F4F4F"/>
+          <w:lang w:val="en-US"/>
+        </w:rPr>
+        <w:t>ntellectual diversity is sought after, valued</w:t>
+      </w:r>
+      <w:r>
+        <w:rPr>
+          <w:rFonts w:eastAsia="Times New Roman"/>
+          <w:color w:val="4F4F4F"/>
+          <w:lang w:val="en-US"/>
+        </w:rPr>
+        <w:t>,</w:t>
+      </w:r>
+      <w:r>
+        <w:rPr>
+          <w:rFonts w:eastAsia="Times New Roman"/>
+          <w:color w:val="4F4F4F"/>
+          <w:lang w:val="en-US"/>
+        </w:rPr>
+        <w:t xml:space="preserve"> and integrated into processes</w:t>
+      </w:r>
+      <w:r>
+        <w:rPr>
+          <w:rFonts w:eastAsia="Times New Roman"/>
+          <w:color w:val="4F4F4F"/>
+          <w:lang w:val="en-US"/>
+        </w:rPr>
+        <w:t>.  C</w:t>
+      </w:r>
+      <w:r>
+        <w:rPr>
+          <w:rFonts w:eastAsia="Times New Roman"/>
+          <w:color w:val="4F4F4F"/>
+          <w:lang w:val="en-US"/>
+        </w:rPr>
+        <w:t>ommunication channels encourage disclosure of problems</w:t>
+      </w:r>
+      <w:r>
+        <w:rPr>
+          <w:rFonts w:eastAsia="Times New Roman"/>
+          <w:color w:val="4F4F4F"/>
+          <w:lang w:val="en-US"/>
+        </w:rPr>
+        <w:t>.</w:t>
+      </w:r>
+    </w:p>
+    <w:p/>
+    <w:p>
+      <w:pPr>
+        <w:pStyle w:val="Heading1"/>
+        <w:contextualSpacing w:val="0"/>
+      </w:pPr>
+      <w:bookmarkStart w:id="19" w:name="_Toc507842739"/>
+      <w:r>
+        <w:t>Safety Lifecycle Tailoring</w:t>
+      </w:r>
+      <w:bookmarkEnd w:id="19"/>
     </w:p>
     <w:p>
       <w:pPr>
@@ -3369,69 +3342,113 @@
           <w:color w:val="B7B7B7"/>
         </w:rPr>
       </w:pPr>
-      <w:r>
-        <w:rPr>
-          <w:b/>
-          <w:color w:val="B7B7B7"/>
-        </w:rPr>
-        <w:t xml:space="preserve">[Instructions: </w:t>
-      </w:r>
-    </w:p>
-    <w:p>
-      <w:pPr>
-        <w:rPr>
-          <w:b/>
-          <w:color w:val="B7B7B7"/>
-        </w:rPr>
-      </w:pPr>
-      <w:r>
-        <w:rPr>
-          <w:b/>
-          <w:color w:val="B7B7B7"/>
-        </w:rPr>
-        <w:t>Describe t</w:t>
-      </w:r>
-      <w:r>
-        <w:rPr>
-          <w:b/>
-          <w:color w:val="B7B7B7"/>
-        </w:rPr>
-        <w:t xml:space="preserve">he characteristics of your company's safety culture. How do these characteristics help maintain your safety </w:t>
-      </w:r>
-      <w:r>
-        <w:rPr>
-          <w:b/>
-          <w:color w:val="B7B7B7"/>
-        </w:rPr>
-        <w:t xml:space="preserve">culture? </w:t>
-      </w:r>
-      <w:r>
-        <w:rPr>
-          <w:b/>
-          <w:color w:val="B7B7B7"/>
-        </w:rPr>
-        <w:t xml:space="preserve"> Hint: See the lesson about Safety Culture</w:t>
-      </w:r>
-    </w:p>
-    <w:p>
-      <w:pPr>
-        <w:rPr>
-          <w:b/>
-          <w:color w:val="B7B7B7"/>
-        </w:rPr>
-      </w:pPr>
-      <w:r>
-        <w:rPr>
-          <w:b/>
-          <w:color w:val="B7B7B7"/>
-        </w:rPr>
-        <w:t>]</w:t>
-      </w:r>
-    </w:p>
-    <w:p>
-      <w:pPr>
-        <w:rPr>
-          <w:b/>
+    </w:p>
+    <w:p>
+      <w:r>
+        <w:t>For the lane assistance project, the following safety lifecycle phases are in scope:</w:t>
+      </w:r>
+    </w:p>
+    <w:p>
+      <w:pPr>
+        <w:ind w:firstLine="720"/>
+      </w:pPr>
+    </w:p>
+    <w:p>
+      <w:pPr>
+        <w:pStyle w:val="ListParagraph"/>
+        <w:numPr>
+          <w:ilvl w:val="0"/>
+          <w:numId w:val="9"/>
+        </w:numPr>
+      </w:pPr>
+      <w:r>
+        <w:t xml:space="preserve">The </w:t>
+      </w:r>
+      <w:r>
+        <w:t>Concept phase</w:t>
+      </w:r>
+      <w:r>
+        <w:t xml:space="preserve"> which includes the item definition, initiation of the safety lifecycle, hazard analysis and risk assessment, and the functional safety concept.</w:t>
+      </w:r>
+    </w:p>
+    <w:p>
+      <w:pPr>
+        <w:pStyle w:val="ListParagraph"/>
+        <w:ind w:left="1080"/>
+      </w:pPr>
+      <w:r>
+        <w:t xml:space="preserve"> </w:t>
+      </w:r>
+    </w:p>
+    <w:p>
+      <w:pPr>
+        <w:pStyle w:val="ListParagraph"/>
+        <w:numPr>
+          <w:ilvl w:val="0"/>
+          <w:numId w:val="9"/>
+        </w:numPr>
+      </w:pPr>
+      <w:r>
+        <w:t>Product Development at the System Level</w:t>
+      </w:r>
+    </w:p>
+    <w:p>
+      <w:pPr>
+        <w:pStyle w:val="ListParagraph"/>
+      </w:pPr>
+    </w:p>
+    <w:p>
+      <w:pPr>
+        <w:pStyle w:val="ListParagraph"/>
+        <w:numPr>
+          <w:ilvl w:val="0"/>
+          <w:numId w:val="9"/>
+        </w:numPr>
+      </w:pPr>
+      <w:r>
+        <w:t>Product Development at the Software Level</w:t>
+      </w:r>
+    </w:p>
+    <w:p/>
+    <w:p>
+      <w:r>
+        <w:t>The following phases are out of scope:</w:t>
+      </w:r>
+    </w:p>
+    <w:p/>
+    <w:p>
+      <w:pPr>
+        <w:pStyle w:val="ListParagraph"/>
+        <w:numPr>
+          <w:ilvl w:val="0"/>
+          <w:numId w:val="10"/>
+        </w:numPr>
+      </w:pPr>
+      <w:r>
+        <w:t>Product Development at the Hardware Level</w:t>
+      </w:r>
+    </w:p>
+    <w:p>
+      <w:pPr>
+        <w:pStyle w:val="ListParagraph"/>
+        <w:ind w:left="1080"/>
+      </w:pPr>
+    </w:p>
+    <w:p>
+      <w:pPr>
+        <w:pStyle w:val="ListParagraph"/>
+        <w:numPr>
+          <w:ilvl w:val="0"/>
+          <w:numId w:val="10"/>
+        </w:numPr>
+      </w:pPr>
+      <w:r>
+        <w:t>Production and Operation</w:t>
+      </w:r>
+    </w:p>
+    <w:p>
+      <w:pPr>
+        <w:rPr>
           <w:color w:val="B7B7B7"/>
         </w:rPr>
       </w:pPr>
@@ -3441,145 +3458,11 @@
         <w:pStyle w:val="Heading1"/>
         <w:contextualSpacing w:val="0"/>
       </w:pPr>
-      <w:bookmarkStart w:id="19" w:name="_Toc507703079"/>
-      <w:r>
-        <w:t>Safety Lifecycle Tailoring</w:t>
-      </w:r>
-      <w:bookmarkEnd w:id="19"/>
-    </w:p>
-    <w:p>
-      <w:pPr>
-        <w:rPr>
-          <w:b/>
-          <w:color w:val="B7B7B7"/>
-        </w:rPr>
-      </w:pPr>
-      <w:r>
-        <w:rPr>
-          <w:b/>
-          <w:color w:val="B7B7B7"/>
-        </w:rPr>
-        <w:t xml:space="preserve">[Instructions: </w:t>
-      </w:r>
-    </w:p>
-    <w:p>
-      <w:pPr>
-        <w:rPr>
-          <w:b/>
-          <w:color w:val="B7B7B7"/>
-        </w:rPr>
-      </w:pPr>
-      <w:r>
-        <w:rPr>
-          <w:b/>
-          <w:color w:val="B7B7B7"/>
-        </w:rPr>
-        <w:t xml:space="preserve">Describe which phases of the safety lifecycle are in scope and which are out of scope for this </w:t>
-      </w:r>
-      <w:proofErr w:type="gramStart"/>
-      <w:r>
-        <w:rPr>
-          <w:b/>
-          <w:color w:val="B7B7B7"/>
-        </w:rPr>
-        <w:t>particular project</w:t>
-      </w:r>
-      <w:proofErr w:type="gramEnd"/>
-      <w:r>
-        <w:rPr>
-          <w:b/>
-          <w:color w:val="B7B7B7"/>
-        </w:rPr>
-        <w:t xml:space="preserve">. Hint: See the </w:t>
-      </w:r>
-      <w:hyperlink w:anchor="_sh22j99mm02k">
-        <w:r>
-          <w:rPr>
-            <w:b/>
-            <w:color w:val="1155CC"/>
-            <w:u w:val="single"/>
-          </w:rPr>
-          <w:t>Intro section</w:t>
-        </w:r>
-      </w:hyperlink>
-      <w:r>
-        <w:rPr>
-          <w:b/>
-          <w:color w:val="B7B7B7"/>
-        </w:rPr>
-        <w:t xml:space="preserve"> of this document</w:t>
-      </w:r>
-    </w:p>
-    <w:p>
-      <w:pPr>
-        <w:rPr>
-          <w:b/>
-          <w:color w:val="B7B7B7"/>
-        </w:rPr>
-      </w:pPr>
-      <w:r>
-        <w:rPr>
-          <w:b/>
-          <w:color w:val="B7B7B7"/>
-        </w:rPr>
-        <w:t>]</w:t>
-      </w:r>
-    </w:p>
-    <w:p>
-      <w:pPr>
-        <w:pStyle w:val="Heading1"/>
-        <w:contextualSpacing w:val="0"/>
-      </w:pPr>
-      <w:bookmarkStart w:id="20" w:name="_Toc507703080"/>
+      <w:bookmarkStart w:id="20" w:name="_Toc507842740"/>
       <w:r>
         <w:t>Roles</w:t>
       </w:r>
       <w:bookmarkEnd w:id="20"/>
-    </w:p>
-    <w:p>
-      <w:pPr>
-        <w:rPr>
-          <w:b/>
-          <w:color w:val="B7B7B7"/>
-        </w:rPr>
-      </w:pPr>
-      <w:r>
-        <w:rPr>
-          <w:b/>
-          <w:color w:val="B7B7B7"/>
-        </w:rPr>
-        <w:t xml:space="preserve">[Instructions: </w:t>
-      </w:r>
-    </w:p>
-    <w:p>
-      <w:pPr>
-        <w:rPr>
-          <w:b/>
-          <w:color w:val="B7B7B7"/>
-        </w:rPr>
-      </w:pPr>
-      <w:r>
-        <w:rPr>
-          <w:b/>
-          <w:color w:val="B7B7B7"/>
-        </w:rPr>
-        <w:t>This section is here for your reference. You do not need to do anything here. It is provided to help with filling out the development interface agreement section.</w:t>
-      </w:r>
-    </w:p>
-    <w:p>
-      <w:pPr>
-        <w:rPr>
-          <w:b/>
-          <w:color w:val="B7B7B7"/>
-        </w:rPr>
-      </w:pPr>
-      <w:r>
-        <w:rPr>
-          <w:b/>
-          <w:color w:val="B7B7B7"/>
-        </w:rPr>
-        <w:t>]</w:t>
-      </w:r>
     </w:p>
     <w:p>
       <w:pPr>
@@ -3657,10 +3540,13 @@
               <w:contextualSpacing w:val="0"/>
             </w:pPr>
             <w:r>
-              <w:t>Functional Safety</w:t>
-            </w:r>
-            <w:r>
-              <w:t xml:space="preserve"> Manager- Item Level</w:t>
+              <w:t>Functional Safety Manager</w:t>
+            </w:r>
+            <w:r>
+              <w:t xml:space="preserve"> </w:t>
+            </w:r>
+            <w:r>
+              <w:t>- Item Level</w:t>
             </w:r>
           </w:p>
         </w:tc>
@@ -3690,10 +3576,13 @@
               <w:contextualSpacing w:val="0"/>
             </w:pPr>
             <w:r>
-              <w:t>Functional Safety</w:t>
-            </w:r>
-            <w:r>
-              <w:t xml:space="preserve"> Engineer- Item Level</w:t>
+              <w:t>Functional Safety Engineer</w:t>
+            </w:r>
+            <w:r>
+              <w:t xml:space="preserve"> </w:t>
+            </w:r>
+            <w:r>
+              <w:t>- Item Level</w:t>
             </w:r>
           </w:p>
         </w:tc>
@@ -3753,10 +3642,7 @@
               <w:contextualSpacing w:val="0"/>
             </w:pPr>
             <w:r>
-              <w:t>Functional Safety</w:t>
-            </w:r>
-            <w:r>
-              <w:t xml:space="preserve"> Manager</w:t>
+              <w:t>Functional Safety Manager</w:t>
             </w:r>
             <w:r>
               <w:t xml:space="preserve"> </w:t>
@@ -3776,7 +3662,13 @@
               <w:contextualSpacing w:val="0"/>
             </w:pPr>
             <w:r>
-              <w:t>Tier-1</w:t>
+              <w:t>Tier</w:t>
+            </w:r>
+            <w:r>
+              <w:t xml:space="preserve"> </w:t>
+            </w:r>
+            <w:r>
+              <w:t>1</w:t>
             </w:r>
           </w:p>
         </w:tc>
@@ -3792,11 +3684,7 @@
               <w:contextualSpacing w:val="0"/>
             </w:pPr>
             <w:r>
-              <w:lastRenderedPageBreak/>
-              <w:t xml:space="preserve">Functional Safety </w:t>
-            </w:r>
-            <w:r>
-              <w:t>Engineer</w:t>
+              <w:t>Functional Safety Engineer</w:t>
             </w:r>
             <w:r>
               <w:t xml:space="preserve"> </w:t>
@@ -3816,7 +3704,13 @@
               <w:contextualSpacing w:val="0"/>
             </w:pPr>
             <w:r>
-              <w:t>Tier-1</w:t>
+              <w:t>Tier</w:t>
+            </w:r>
+            <w:r>
+              <w:t xml:space="preserve"> </w:t>
+            </w:r>
+            <w:r>
+              <w:t>1</w:t>
             </w:r>
           </w:p>
         </w:tc>
@@ -3832,6 +3726,7 @@
               <w:contextualSpacing w:val="0"/>
             </w:pPr>
             <w:r>
+              <w:lastRenderedPageBreak/>
               <w:t>Functional Safety Auditor</w:t>
             </w:r>
           </w:p>
@@ -3876,10 +3771,7 @@
               <w:contextualSpacing w:val="0"/>
             </w:pPr>
             <w:r>
-              <w:t>OE</w:t>
-            </w:r>
-            <w:r>
-              <w:t>M or external</w:t>
+              <w:t>OEM or external</w:t>
             </w:r>
           </w:p>
         </w:tc>
@@ -3891,13 +3783,131 @@
         <w:pStyle w:val="Heading1"/>
         <w:contextualSpacing w:val="0"/>
       </w:pPr>
-      <w:bookmarkStart w:id="21" w:name="_Toc507703081"/>
+      <w:bookmarkStart w:id="21" w:name="_Toc507842741"/>
       <w:r>
         <w:t>Development Interface Agreement</w:t>
       </w:r>
       <w:bookmarkEnd w:id="21"/>
     </w:p>
     <w:p/>
+    <w:p>
+      <w:pPr>
+        <w:pStyle w:val="NoSpacing"/>
+        <w:numPr>
+          <w:ilvl w:val="0"/>
+          <w:numId w:val="7"/>
+        </w:numPr>
+        <w:rPr>
+          <w:rFonts w:eastAsia="Times New Roman"/>
+          <w:color w:val="4F4F4F"/>
+          <w:lang w:val="en-US"/>
+        </w:rPr>
+      </w:pPr>
+      <w:r>
+        <w:rPr>
+          <w:rFonts w:eastAsia="Times New Roman"/>
+          <w:color w:val="4F4F4F"/>
+          <w:lang w:val="en-US"/>
+        </w:rPr>
+        <w:t>T</w:t>
+      </w:r>
+      <w:r>
+        <w:rPr>
+          <w:rFonts w:eastAsia="Times New Roman"/>
+          <w:color w:val="4F4F4F"/>
+          <w:lang w:val="en-US"/>
+        </w:rPr>
+        <w:t xml:space="preserve">he purpose of </w:t>
+      </w:r>
+      <w:r>
+        <w:rPr>
+          <w:rFonts w:eastAsia="Times New Roman"/>
+          <w:color w:val="4F4F4F"/>
+          <w:lang w:val="en-US"/>
+        </w:rPr>
+        <w:t>t</w:t>
+      </w:r>
+      <w:r>
+        <w:rPr>
+          <w:rFonts w:eastAsia="Times New Roman"/>
+          <w:color w:val="4F4F4F"/>
+          <w:lang w:val="en-US"/>
+        </w:rPr>
+        <w:t xml:space="preserve">he Development Interface Agreement </w:t>
+      </w:r>
+      <w:r>
+        <w:rPr>
+          <w:rFonts w:eastAsia="Times New Roman"/>
+          <w:color w:val="4F4F4F"/>
+          <w:lang w:val="en-US"/>
+        </w:rPr>
+        <w:t xml:space="preserve">is to </w:t>
+      </w:r>
+      <w:r>
+        <w:rPr>
+          <w:rFonts w:eastAsia="Times New Roman"/>
+          <w:color w:val="4F4F4F"/>
+          <w:lang w:val="en-US"/>
+        </w:rPr>
+        <w:t xml:space="preserve">delineate the design and production responsibilities between the OEM and Tier 1 supplier. </w:t>
+      </w:r>
+    </w:p>
+    <w:p>
+      <w:pPr>
+        <w:pStyle w:val="NoSpacing"/>
+        <w:rPr>
+          <w:rFonts w:eastAsia="Times New Roman"/>
+          <w:color w:val="4F4F4F"/>
+          <w:lang w:val="en-US"/>
+        </w:rPr>
+      </w:pPr>
+    </w:p>
+    <w:p>
+      <w:pPr>
+        <w:pStyle w:val="NoSpacing"/>
+        <w:numPr>
+          <w:ilvl w:val="0"/>
+          <w:numId w:val="7"/>
+        </w:numPr>
+        <w:rPr>
+          <w:rFonts w:eastAsia="Times New Roman"/>
+          <w:color w:val="4F4F4F"/>
+          <w:lang w:val="en-US"/>
+        </w:rPr>
+      </w:pPr>
+      <w:r>
+        <w:rPr>
+          <w:rFonts w:eastAsia="Times New Roman"/>
+          <w:color w:val="4F4F4F"/>
+          <w:lang w:val="en-US"/>
+        </w:rPr>
+        <w:t>T</w:t>
+      </w:r>
+      <w:r>
+        <w:rPr>
+          <w:rFonts w:eastAsia="Times New Roman"/>
+          <w:color w:val="4F4F4F"/>
+          <w:lang w:val="en-US"/>
+        </w:rPr>
+        <w:t xml:space="preserve">he OEM is supplying a functioning lane assistance system. </w:t>
+      </w:r>
+      <w:r>
+        <w:rPr>
+          <w:rFonts w:eastAsia="Times New Roman"/>
+          <w:color w:val="4F4F4F"/>
+          <w:lang w:val="en-US"/>
+        </w:rPr>
+        <w:t>The Tier 1</w:t>
+      </w:r>
+      <w:r>
+        <w:rPr>
+          <w:rFonts w:eastAsia="Times New Roman"/>
+          <w:color w:val="4F4F4F"/>
+          <w:lang w:val="en-US"/>
+        </w:rPr>
+        <w:t xml:space="preserve"> company needs to analyze and modify the various sub-systems from a functional safety viewpoint.</w:t>
+      </w:r>
+    </w:p>
     <w:p>
       <w:pPr>
         <w:rPr>
@@ -3905,389 +3915,201 @@
           <w:color w:val="B7B7B7"/>
         </w:rPr>
       </w:pPr>
-      <w:r>
+    </w:p>
+    <w:p>
+      <w:pPr>
+        <w:pStyle w:val="Heading1"/>
+        <w:contextualSpacing w:val="0"/>
+      </w:pPr>
+      <w:bookmarkStart w:id="22" w:name="_Toc507842742"/>
+      <w:r>
+        <w:t>Confirmation Measures</w:t>
+      </w:r>
+      <w:bookmarkEnd w:id="22"/>
+    </w:p>
+    <w:p>
+      <w:pPr>
+        <w:pBdr>
+          <w:top w:val="none" w:sz="0" w:space="0" w:color="auto"/>
+          <w:left w:val="none" w:sz="0" w:space="0" w:color="auto"/>
+          <w:bottom w:val="none" w:sz="0" w:space="0" w:color="auto"/>
+          <w:right w:val="none" w:sz="0" w:space="0" w:color="auto"/>
+          <w:between w:val="none" w:sz="0" w:space="0" w:color="auto"/>
+        </w:pBdr>
+        <w:shd w:val="clear" w:color="auto" w:fill="FFFFFF"/>
+        <w:spacing w:after="225" w:line="240" w:lineRule="auto"/>
+        <w:textAlignment w:val="baseline"/>
+        <w:rPr>
+          <w:rFonts w:ascii="Helvetica" w:eastAsia="Times New Roman" w:hAnsi="Helvetica" w:cs="Helvetica"/>
+          <w:color w:val="4F4F4F"/>
+          <w:sz w:val="24"/>
+          <w:szCs w:val="24"/>
+          <w:lang w:val="en-US"/>
+        </w:rPr>
+      </w:pPr>
+      <w:r>
+        <w:rPr>
+          <w:rFonts w:ascii="Helvetica" w:eastAsia="Times New Roman" w:hAnsi="Helvetica" w:cs="Helvetica"/>
+          <w:color w:val="4F4F4F"/>
+          <w:sz w:val="24"/>
+          <w:szCs w:val="24"/>
+          <w:lang w:val="en-US"/>
+        </w:rPr>
+        <w:t>Confirmation measures serve two purposes:</w:t>
+      </w:r>
+    </w:p>
+    <w:p>
+      <w:pPr>
+        <w:numPr>
+          <w:ilvl w:val="0"/>
+          <w:numId w:val="8"/>
+        </w:numPr>
+        <w:pBdr>
+          <w:top w:val="none" w:sz="0" w:space="0" w:color="auto"/>
+          <w:left w:val="none" w:sz="0" w:space="0" w:color="auto"/>
+          <w:bottom w:val="none" w:sz="0" w:space="0" w:color="auto"/>
+          <w:right w:val="none" w:sz="0" w:space="0" w:color="auto"/>
+          <w:between w:val="none" w:sz="0" w:space="0" w:color="auto"/>
+        </w:pBdr>
+        <w:shd w:val="clear" w:color="auto" w:fill="FFFFFF"/>
+        <w:spacing w:line="240" w:lineRule="auto"/>
+        <w:textAlignment w:val="baseline"/>
+        <w:rPr>
+          <w:rFonts w:eastAsia="Times New Roman"/>
+          <w:color w:val="4F4F4F"/>
+          <w:lang w:val="en-US"/>
+        </w:rPr>
+      </w:pPr>
+      <w:r>
+        <w:rPr>
+          <w:rFonts w:eastAsia="Times New Roman"/>
+          <w:color w:val="4F4F4F"/>
+          <w:lang w:val="en-US"/>
+        </w:rPr>
+        <w:t xml:space="preserve">Confirm </w:t>
+      </w:r>
+      <w:r>
+        <w:rPr>
+          <w:rFonts w:eastAsia="Times New Roman"/>
+          <w:color w:val="4F4F4F"/>
+          <w:lang w:val="en-US"/>
+        </w:rPr>
+        <w:t>that a functional safety project conforms to ISO 26262</w:t>
+      </w:r>
+    </w:p>
+    <w:p>
+      <w:pPr>
+        <w:numPr>
+          <w:ilvl w:val="0"/>
+          <w:numId w:val="8"/>
+        </w:numPr>
+        <w:pBdr>
+          <w:top w:val="none" w:sz="0" w:space="0" w:color="auto"/>
+          <w:left w:val="none" w:sz="0" w:space="0" w:color="auto"/>
+          <w:bottom w:val="none" w:sz="0" w:space="0" w:color="auto"/>
+          <w:right w:val="none" w:sz="0" w:space="0" w:color="auto"/>
+          <w:between w:val="none" w:sz="0" w:space="0" w:color="auto"/>
+        </w:pBdr>
+        <w:shd w:val="clear" w:color="auto" w:fill="FFFFFF"/>
+        <w:spacing w:line="240" w:lineRule="auto"/>
+        <w:textAlignment w:val="baseline"/>
+        <w:rPr>
+          <w:rFonts w:eastAsia="Times New Roman"/>
+          <w:color w:val="4F4F4F"/>
+          <w:lang w:val="en-US"/>
+        </w:rPr>
+      </w:pPr>
+      <w:r>
+        <w:rPr>
+          <w:rFonts w:eastAsia="Times New Roman"/>
+          <w:color w:val="4F4F4F"/>
+          <w:lang w:val="en-US"/>
+        </w:rPr>
+        <w:t>Confirm th</w:t>
+      </w:r>
+      <w:r>
+        <w:rPr>
+          <w:rFonts w:eastAsia="Times New Roman"/>
+          <w:color w:val="4F4F4F"/>
+          <w:lang w:val="en-US"/>
+        </w:rPr>
+        <w:t>at the project really does make the vehicle safer</w:t>
+      </w:r>
+    </w:p>
+    <w:p>
+      <w:pPr>
+        <w:contextualSpacing/>
+      </w:pPr>
+    </w:p>
+    <w:p>
+      <w:pPr>
+        <w:contextualSpacing/>
+        <w:rPr>
+          <w:rFonts w:ascii="Helvetica" w:hAnsi="Helvetica" w:cs="Helvetica"/>
+          <w:color w:val="4F4F4F"/>
+          <w:shd w:val="clear" w:color="auto" w:fill="FFFFFF"/>
+        </w:rPr>
+      </w:pPr>
+      <w:r>
+        <w:rPr>
+          <w:rFonts w:ascii="Helvetica" w:hAnsi="Helvetica" w:cs="Helvetica"/>
+          <w:color w:val="4F4F4F"/>
+          <w:shd w:val="clear" w:color="auto" w:fill="FFFFFF"/>
+        </w:rPr>
+        <w:t>The confirmation review ensures that the project complies with ISO 26262. As the product is designed and developed, an independent person will review the work to make sure ISO 26262 is being followed.</w:t>
+      </w:r>
+    </w:p>
+    <w:p>
+      <w:pPr>
+        <w:contextualSpacing/>
         <w:rPr>
           <w:b/>
           <w:color w:val="B7B7B7"/>
         </w:rPr>
-        <w:t>[Instructions:</w:t>
-      </w:r>
-    </w:p>
-    <w:p>
-      <w:pPr>
+      </w:pPr>
+    </w:p>
+    <w:p>
+      <w:pPr>
+        <w:contextualSpacing/>
+        <w:rPr>
+          <w:rFonts w:ascii="Helvetica" w:hAnsi="Helvetica" w:cs="Helvetica"/>
+          <w:color w:val="4F4F4F"/>
+          <w:shd w:val="clear" w:color="auto" w:fill="FFFFFF"/>
+        </w:rPr>
+      </w:pPr>
+      <w:r>
+        <w:rPr>
+          <w:rFonts w:ascii="Helvetica" w:hAnsi="Helvetica" w:cs="Helvetica"/>
+          <w:color w:val="4F4F4F"/>
+          <w:shd w:val="clear" w:color="auto" w:fill="FFFFFF"/>
+        </w:rPr>
+        <w:t>The functional safety audit checks to make sure that the actual implementation of the project conforms to the safety plan.</w:t>
+      </w:r>
+    </w:p>
+    <w:p>
+      <w:pPr>
+        <w:contextualSpacing/>
         <w:rPr>
           <w:b/>
           <w:color w:val="B7B7B7"/>
         </w:rPr>
       </w:pPr>
-      <w:r>
+    </w:p>
+    <w:p>
+      <w:pPr>
+        <w:contextualSpacing/>
         <w:rPr>
           <w:b/>
           <w:color w:val="B7B7B7"/>
         </w:rPr>
-        <w:t xml:space="preserve">Assume in </w:t>
-      </w:r>
-      <w:r>
-        <w:rPr>
-          <w:b/>
-          <w:color w:val="B7B7B7"/>
-        </w:rPr>
-        <w:t>t</w:t>
-      </w:r>
-      <w:r>
-        <w:rPr>
-          <w:b/>
-          <w:color w:val="B7B7B7"/>
-        </w:rPr>
-        <w:t xml:space="preserve">his project that you work for the tier-1 organization as described in the above roles table. You are taking on the role of both the functional safety manager and functional safety engineer. </w:t>
-      </w:r>
-    </w:p>
-    <w:p>
-      <w:pPr>
-        <w:rPr>
-          <w:b/>
-          <w:color w:val="B7B7B7"/>
-        </w:rPr>
-      </w:pPr>
-      <w:r>
-        <w:rPr>
-          <w:b/>
-          <w:color w:val="B7B7B7"/>
-        </w:rPr>
-        <w:t xml:space="preserve"> </w:t>
-      </w:r>
-    </w:p>
-    <w:p>
-      <w:pPr>
-        <w:rPr>
-          <w:b/>
-          <w:color w:val="B7B7B7"/>
-        </w:rPr>
-      </w:pPr>
-      <w:r>
-        <w:rPr>
-          <w:b/>
-          <w:color w:val="B7B7B7"/>
-        </w:rPr>
-        <w:t>Please answer the following questions:</w:t>
-      </w:r>
-    </w:p>
-    <w:p>
-      <w:pPr>
-        <w:rPr>
-          <w:b/>
-          <w:color w:val="B7B7B7"/>
-        </w:rPr>
-      </w:pPr>
-    </w:p>
-    <w:p>
-      <w:pPr>
-        <w:numPr>
-          <w:ilvl w:val="0"/>
-          <w:numId w:val="3"/>
-        </w:numPr>
-        <w:ind w:hanging="360"/>
-        <w:contextualSpacing/>
-        <w:rPr>
-          <w:b/>
-          <w:color w:val="B7B7B7"/>
-        </w:rPr>
-      </w:pPr>
-      <w:r>
-        <w:rPr>
-          <w:b/>
-          <w:color w:val="B7B7B7"/>
-        </w:rPr>
-        <w:t xml:space="preserve">What is the </w:t>
-      </w:r>
-      <w:r>
-        <w:rPr>
-          <w:b/>
-          <w:color w:val="B7B7B7"/>
-        </w:rPr>
-        <w:t>purpose of a development interface agreement?</w:t>
-      </w:r>
-    </w:p>
-    <w:p>
-      <w:pPr>
-        <w:rPr>
-          <w:b/>
-          <w:color w:val="B7B7B7"/>
-        </w:rPr>
-      </w:pPr>
-      <w:r>
-        <w:rPr>
-          <w:b/>
-          <w:color w:val="B7B7B7"/>
-        </w:rPr>
-        <w:t xml:space="preserve">The Development Interface Agreement delineates the design and production responsibilities between either the OEM and Tier 1 supplier or the Tier 1 and Tier 2 supplier. </w:t>
-      </w:r>
-    </w:p>
-    <w:p>
-      <w:pPr>
-        <w:rPr>
-          <w:b/>
-          <w:color w:val="B7B7B7"/>
-        </w:rPr>
-      </w:pPr>
-    </w:p>
-    <w:p>
-      <w:pPr>
-        <w:rPr>
-          <w:b/>
-          <w:color w:val="B7B7B7"/>
-        </w:rPr>
-      </w:pPr>
-    </w:p>
-    <w:p>
-      <w:pPr>
-        <w:numPr>
-          <w:ilvl w:val="0"/>
-          <w:numId w:val="3"/>
-        </w:numPr>
-        <w:ind w:hanging="360"/>
-        <w:contextualSpacing/>
-        <w:rPr>
-          <w:b/>
-          <w:color w:val="B7B7B7"/>
-        </w:rPr>
-      </w:pPr>
-      <w:r>
-        <w:rPr>
-          <w:b/>
-          <w:color w:val="B7B7B7"/>
-        </w:rPr>
-        <w:t>What will be the responsibilities of your company versus the responsibilities of the OEM? Hint: In this project, the OEM is supplying a functioning lane assistance system. Your company needs to analyze and m</w:t>
-      </w:r>
-      <w:r>
-        <w:rPr>
-          <w:b/>
-          <w:color w:val="B7B7B7"/>
-        </w:rPr>
-        <w:t>odify the various sub-systems from a functional safety viewpoint.</w:t>
-      </w:r>
-    </w:p>
-    <w:p>
-      <w:pPr>
-        <w:rPr>
-          <w:b/>
-          <w:color w:val="B7B7B7"/>
-        </w:rPr>
-      </w:pPr>
-      <w:r>
-        <w:rPr>
-          <w:b/>
-          <w:color w:val="B7B7B7"/>
-        </w:rPr>
-        <w:t>]</w:t>
-      </w:r>
-    </w:p>
-    <w:p>
-      <w:pPr>
-        <w:rPr>
-          <w:b/>
-          <w:color w:val="B7B7B7"/>
-        </w:rPr>
-      </w:pPr>
-    </w:p>
-    <w:p>
-      <w:pPr>
-        <w:pStyle w:val="Heading1"/>
-        <w:contextualSpacing w:val="0"/>
-      </w:pPr>
-      <w:bookmarkStart w:id="22" w:name="_Toc507703082"/>
-      <w:r>
-        <w:t>Confirmation Measures</w:t>
-      </w:r>
-      <w:bookmarkEnd w:id="22"/>
-    </w:p>
-    <w:p/>
-    <w:p>
-      <w:pPr>
-        <w:rPr>
-          <w:b/>
-          <w:color w:val="B7B7B7"/>
-        </w:rPr>
-      </w:pPr>
-      <w:r>
-        <w:rPr>
-          <w:b/>
-          <w:color w:val="B7B7B7"/>
-        </w:rPr>
-        <w:t xml:space="preserve">[Instructions: </w:t>
-      </w:r>
-    </w:p>
-    <w:p>
-      <w:pPr>
-        <w:rPr>
-          <w:b/>
-          <w:color w:val="B7B7B7"/>
-        </w:rPr>
-      </w:pPr>
-      <w:r>
-        <w:rPr>
-          <w:b/>
-          <w:color w:val="B7B7B7"/>
-        </w:rPr>
-        <w:t>Please answer the following questions:</w:t>
-      </w:r>
-    </w:p>
-    <w:p>
-      <w:pPr>
-        <w:rPr>
-          <w:b/>
-          <w:color w:val="B7B7B7"/>
-        </w:rPr>
-      </w:pPr>
-    </w:p>
-    <w:p>
-      <w:pPr>
-        <w:numPr>
-          <w:ilvl w:val="0"/>
-          <w:numId w:val="2"/>
-        </w:numPr>
-        <w:ind w:hanging="360"/>
-        <w:contextualSpacing/>
-        <w:rPr>
-          <w:b/>
-          <w:color w:val="B7B7B7"/>
-        </w:rPr>
-      </w:pPr>
-      <w:r>
-        <w:rPr>
-          <w:b/>
-          <w:color w:val="B7B7B7"/>
-        </w:rPr>
-        <w:t>What is the main purpose of confirmation measures?</w:t>
-      </w:r>
-    </w:p>
-    <w:p>
-      <w:pPr>
-        <w:numPr>
-          <w:ilvl w:val="0"/>
-          <w:numId w:val="2"/>
-        </w:numPr>
-        <w:ind w:hanging="360"/>
-        <w:contextualSpacing/>
-        <w:rPr>
-          <w:b/>
-          <w:color w:val="B7B7B7"/>
-        </w:rPr>
-      </w:pPr>
-      <w:r>
-        <w:rPr>
-          <w:b/>
-          <w:color w:val="B7B7B7"/>
-        </w:rPr>
-        <w:t>What is a confirmation review?</w:t>
-      </w:r>
-    </w:p>
-    <w:p>
-      <w:pPr>
-        <w:numPr>
-          <w:ilvl w:val="0"/>
-          <w:numId w:val="2"/>
-        </w:numPr>
-        <w:ind w:hanging="360"/>
-        <w:contextualSpacing/>
-        <w:rPr>
-          <w:b/>
-          <w:color w:val="B7B7B7"/>
-        </w:rPr>
-      </w:pPr>
-      <w:r>
-        <w:rPr>
-          <w:b/>
-          <w:color w:val="B7B7B7"/>
-        </w:rPr>
-        <w:t>What is a functional safet</w:t>
-      </w:r>
-      <w:r>
-        <w:rPr>
-          <w:b/>
-          <w:color w:val="B7B7B7"/>
-        </w:rPr>
-        <w:t>y audit?</w:t>
-      </w:r>
-    </w:p>
-    <w:p>
-      <w:pPr>
-        <w:numPr>
-          <w:ilvl w:val="0"/>
-          <w:numId w:val="2"/>
-        </w:numPr>
-        <w:ind w:hanging="360"/>
-        <w:contextualSpacing/>
-        <w:rPr>
-          <w:b/>
-          <w:color w:val="B7B7B7"/>
-        </w:rPr>
-      </w:pPr>
-      <w:r>
-        <w:rPr>
-          <w:b/>
-          <w:color w:val="B7B7B7"/>
-        </w:rPr>
-        <w:t>What is a functional safety assessment?</w:t>
-      </w:r>
-    </w:p>
-    <w:p>
-      <w:pPr>
-        <w:rPr>
-          <w:b/>
-          <w:color w:val="B7B7B7"/>
-        </w:rPr>
-      </w:pPr>
-      <w:r>
-        <w:rPr>
-          <w:b/>
-          <w:color w:val="B7B7B7"/>
-        </w:rPr>
-        <w:t>]</w:t>
-      </w:r>
-    </w:p>
-    <w:p>
-      <w:pPr>
-        <w:rPr>
-          <w:b/>
-          <w:color w:val="B7B7B7"/>
-        </w:rPr>
-      </w:pPr>
-    </w:p>
-    <w:p>
-      <w:pPr>
-        <w:rPr>
-          <w:b/>
-          <w:color w:val="B7B7B7"/>
-        </w:rPr>
-      </w:pPr>
-    </w:p>
-    <w:p>
-      <w:r>
-        <w:lastRenderedPageBreak/>
-        <w:pict w14:anchorId="44C6F502">
-          <v:rect id="_x0000_i1025" style="width:0;height:1.5pt" o:hralign="center" o:hrstd="t" o:hr="t" fillcolor="#a0a0a0" stroked="f"/>
-        </w:pict>
-      </w:r>
-    </w:p>
-    <w:p>
-      <w:r>
-        <w:t xml:space="preserve">A safety plan could have other sections that we are not including here. For example, a safety plan would probably contain a complete project schedule. </w:t>
-      </w:r>
-    </w:p>
-    <w:p/>
-    <w:p>
-      <w:r>
-        <w:t>There might also be a "Supporting Process Management" section that would cover "Part 8: Supporting Processes" of the ISO 26262 functional safety standard. This would include descriptions of how the company handles requirements management, change management</w:t>
-      </w:r>
-      <w:r>
-        <w:t>, configuration management, documentation management, and software tool usage and confidence.</w:t>
-      </w:r>
-    </w:p>
-    <w:p/>
-    <w:p>
-      <w:r>
-        <w:t>Similarly, a confirmation measures section would go into more detail about how each confirmation will be carried out.</w:t>
+      </w:pPr>
+      <w:r>
+        <w:rPr>
+          <w:rFonts w:ascii="Helvetica" w:hAnsi="Helvetica" w:cs="Helvetica"/>
+          <w:color w:val="4F4F4F"/>
+          <w:shd w:val="clear" w:color="auto" w:fill="FFFFFF"/>
+        </w:rPr>
+        <w:t>The functional safety assessment confirms that plans, designs, and developed products achieve functional safety.</w:t>
       </w:r>
     </w:p>
     <w:sectPr>
@@ -4473,6 +4295,92 @@
     </w:lvl>
   </w:abstractNum>
   <w:abstractNum w:abstractNumId="1" w15:restartNumberingAfterBreak="0">
+    <w:nsid w:val="31327855"/>
+    <w:multiLevelType w:val="hybridMultilevel"/>
+    <w:tmpl w:val="99527930"/>
+    <w:lvl w:ilvl="0" w:tplc="0409000F">
+      <w:start w:val="1"/>
+      <w:numFmt w:val="decimal"/>
+      <w:lvlText w:val="%1."/>
+      <w:lvlJc w:val="left"/>
+      <w:pPr>
+        <w:ind w:left="720" w:hanging="360"/>
+      </w:pPr>
+    </w:lvl>
+    <w:lvl w:ilvl="1" w:tplc="04090019" w:tentative="1">
+      <w:start w:val="1"/>
+      <w:numFmt w:val="lowerLetter"/>
+      <w:lvlText w:val="%2."/>
+      <w:lvlJc w:val="left"/>
+      <w:pPr>
+        <w:ind w:left="1440" w:hanging="360"/>
+      </w:pPr>
+    </w:lvl>
+    <w:lvl w:ilvl="2" w:tplc="0409001B" w:tentative="1">
+      <w:start w:val="1"/>
+      <w:numFmt w:val="lowerRoman"/>
+      <w:lvlText w:val="%3."/>
+      <w:lvlJc w:val="right"/>
+      <w:pPr>
+        <w:ind w:left="2160" w:hanging="180"/>
+      </w:pPr>
+    </w:lvl>
+    <w:lvl w:ilvl="3" w:tplc="0409000F" w:tentative="1">
+      <w:start w:val="1"/>
+      <w:numFmt w:val="decimal"/>
+      <w:lvlText w:val="%4."/>
+      <w:lvlJc w:val="left"/>
+      <w:pPr>
+        <w:ind w:left="2880" w:hanging="360"/>
+      </w:pPr>
+    </w:lvl>
+    <w:lvl w:ilvl="4" w:tplc="04090019" w:tentative="1">
+      <w:start w:val="1"/>
+      <w:numFmt w:val="lowerLetter"/>
+      <w:lvlText w:val="%5."/>
+      <w:lvlJc w:val="left"/>
+      <w:pPr>
+        <w:ind w:left="3600" w:hanging="360"/>
+      </w:pPr>
+    </w:lvl>
+    <w:lvl w:ilvl="5" w:tplc="0409001B" w:tentative="1">
+      <w:start w:val="1"/>
+      <w:numFmt w:val="lowerRoman"/>
+      <w:lvlText w:val="%6."/>
+      <w:lvlJc w:val="right"/>
+      <w:pPr>
+        <w:ind w:left="4320" w:hanging="180"/>
+      </w:pPr>
+    </w:lvl>
+    <w:lvl w:ilvl="6" w:tplc="0409000F" w:tentative="1">
+      <w:start w:val="1"/>
+      <w:numFmt w:val="decimal"/>
+      <w:lvlText w:val="%7."/>
+      <w:lvlJc w:val="left"/>
+      <w:pPr>
+        <w:ind w:left="5040" w:hanging="360"/>
+      </w:pPr>
+    </w:lvl>
+    <w:lvl w:ilvl="7" w:tplc="04090019" w:tentative="1">
+      <w:start w:val="1"/>
+      <w:numFmt w:val="lowerLetter"/>
+      <w:lvlText w:val="%8."/>
+      <w:lvlJc w:val="left"/>
+      <w:pPr>
+        <w:ind w:left="5760" w:hanging="360"/>
+      </w:pPr>
+    </w:lvl>
+    <w:lvl w:ilvl="8" w:tplc="0409001B" w:tentative="1">
+      <w:start w:val="1"/>
+      <w:numFmt w:val="lowerRoman"/>
+      <w:lvlText w:val="%9."/>
+      <w:lvlJc w:val="right"/>
+      <w:pPr>
+        <w:ind w:left="6480" w:hanging="180"/>
+      </w:pPr>
+    </w:lvl>
+  </w:abstractNum>
+  <w:abstractNum w:abstractNumId="2" w15:restartNumberingAfterBreak="0">
     <w:nsid w:val="4063469B"/>
     <w:multiLevelType w:val="multilevel"/>
     <w:tmpl w:val="E356D978"/>
@@ -4585,7 +4493,7 @@
       </w:rPr>
     </w:lvl>
   </w:abstractNum>
-  <w:abstractNum w:abstractNumId="2" w15:restartNumberingAfterBreak="0">
+  <w:abstractNum w:abstractNumId="3" w15:restartNumberingAfterBreak="0">
     <w:nsid w:val="4DAA447D"/>
     <w:multiLevelType w:val="hybridMultilevel"/>
     <w:tmpl w:val="7C1CD3E4"/>
@@ -4674,7 +4582,245 @@
       </w:pPr>
     </w:lvl>
   </w:abstractNum>
-  <w:abstractNum w:abstractNumId="3" w15:restartNumberingAfterBreak="0">
+  <w:abstractNum w:abstractNumId="4" w15:restartNumberingAfterBreak="0">
+    <w:nsid w:val="53A11458"/>
+    <w:multiLevelType w:val="hybridMultilevel"/>
+    <w:tmpl w:val="954AD296"/>
+    <w:lvl w:ilvl="0" w:tplc="96A0089E">
+      <w:start w:val="1"/>
+      <w:numFmt w:val="decimal"/>
+      <w:lvlText w:val="%1."/>
+      <w:lvlJc w:val="left"/>
+      <w:pPr>
+        <w:ind w:left="1080" w:hanging="360"/>
+      </w:pPr>
+      <w:rPr>
+        <w:rFonts w:hint="default"/>
+      </w:rPr>
+    </w:lvl>
+    <w:lvl w:ilvl="1" w:tplc="04090019" w:tentative="1">
+      <w:start w:val="1"/>
+      <w:numFmt w:val="lowerLetter"/>
+      <w:lvlText w:val="%2."/>
+      <w:lvlJc w:val="left"/>
+      <w:pPr>
+        <w:ind w:left="1800" w:hanging="360"/>
+      </w:pPr>
+    </w:lvl>
+    <w:lvl w:ilvl="2" w:tplc="0409001B" w:tentative="1">
+      <w:start w:val="1"/>
+      <w:numFmt w:val="lowerRoman"/>
+      <w:lvlText w:val="%3."/>
+      <w:lvlJc w:val="right"/>
+      <w:pPr>
+        <w:ind w:left="2520" w:hanging="180"/>
+      </w:pPr>
+    </w:lvl>
+    <w:lvl w:ilvl="3" w:tplc="0409000F" w:tentative="1">
+      <w:start w:val="1"/>
+      <w:numFmt w:val="decimal"/>
+      <w:lvlText w:val="%4."/>
+      <w:lvlJc w:val="left"/>
+      <w:pPr>
+        <w:ind w:left="3240" w:hanging="360"/>
+      </w:pPr>
+    </w:lvl>
+    <w:lvl w:ilvl="4" w:tplc="04090019" w:tentative="1">
+      <w:start w:val="1"/>
+      <w:numFmt w:val="lowerLetter"/>
+      <w:lvlText w:val="%5."/>
+      <w:lvlJc w:val="left"/>
+      <w:pPr>
+        <w:ind w:left="3960" w:hanging="360"/>
+      </w:pPr>
+    </w:lvl>
+    <w:lvl w:ilvl="5" w:tplc="0409001B" w:tentative="1">
+      <w:start w:val="1"/>
+      <w:numFmt w:val="lowerRoman"/>
+      <w:lvlText w:val="%6."/>
+      <w:lvlJc w:val="right"/>
+      <w:pPr>
+        <w:ind w:left="4680" w:hanging="180"/>
+      </w:pPr>
+    </w:lvl>
+    <w:lvl w:ilvl="6" w:tplc="0409000F" w:tentative="1">
+      <w:start w:val="1"/>
+      <w:numFmt w:val="decimal"/>
+      <w:lvlText w:val="%7."/>
+      <w:lvlJc w:val="left"/>
+      <w:pPr>
+        <w:ind w:left="5400" w:hanging="360"/>
+      </w:pPr>
+    </w:lvl>
+    <w:lvl w:ilvl="7" w:tplc="04090019" w:tentative="1">
+      <w:start w:val="1"/>
+      <w:numFmt w:val="lowerLetter"/>
+      <w:lvlText w:val="%8."/>
+      <w:lvlJc w:val="left"/>
+      <w:pPr>
+        <w:ind w:left="6120" w:hanging="360"/>
+      </w:pPr>
+    </w:lvl>
+    <w:lvl w:ilvl="8" w:tplc="0409001B" w:tentative="1">
+      <w:start w:val="1"/>
+      <w:numFmt w:val="lowerRoman"/>
+      <w:lvlText w:val="%9."/>
+      <w:lvlJc w:val="right"/>
+      <w:pPr>
+        <w:ind w:left="6840" w:hanging="180"/>
+      </w:pPr>
+    </w:lvl>
+  </w:abstractNum>
+  <w:abstractNum w:abstractNumId="5" w15:restartNumberingAfterBreak="0">
+    <w:nsid w:val="66C430F2"/>
+    <w:multiLevelType w:val="multilevel"/>
+    <w:tmpl w:val="75CCAACE"/>
+    <w:lvl w:ilvl="0">
+      <w:start w:val="1"/>
+      <w:numFmt w:val="decimal"/>
+      <w:lvlText w:val="%1."/>
+      <w:lvlJc w:val="left"/>
+      <w:pPr>
+        <w:tabs>
+          <w:tab w:val="num" w:pos="720"/>
+        </w:tabs>
+        <w:ind w:left="720" w:hanging="360"/>
+      </w:pPr>
+      <w:rPr>
+        <w:rFonts w:hint="default"/>
+        <w:sz w:val="20"/>
+      </w:rPr>
+    </w:lvl>
+    <w:lvl w:ilvl="1" w:tentative="1">
+      <w:start w:val="1"/>
+      <w:numFmt w:val="bullet"/>
+      <w:lvlText w:val=""/>
+      <w:lvlJc w:val="left"/>
+      <w:pPr>
+        <w:tabs>
+          <w:tab w:val="num" w:pos="1440"/>
+        </w:tabs>
+        <w:ind w:left="1440" w:hanging="360"/>
+      </w:pPr>
+      <w:rPr>
+        <w:rFonts w:ascii="Symbol" w:hAnsi="Symbol" w:hint="default"/>
+        <w:sz w:val="20"/>
+      </w:rPr>
+    </w:lvl>
+    <w:lvl w:ilvl="2" w:tentative="1">
+      <w:start w:val="1"/>
+      <w:numFmt w:val="bullet"/>
+      <w:lvlText w:val=""/>
+      <w:lvlJc w:val="left"/>
+      <w:pPr>
+        <w:tabs>
+          <w:tab w:val="num" w:pos="2160"/>
+        </w:tabs>
+        <w:ind w:left="2160" w:hanging="360"/>
+      </w:pPr>
+      <w:rPr>
+        <w:rFonts w:ascii="Symbol" w:hAnsi="Symbol" w:hint="default"/>
+        <w:sz w:val="20"/>
+      </w:rPr>
+    </w:lvl>
+    <w:lvl w:ilvl="3" w:tentative="1">
+      <w:start w:val="1"/>
+      <w:numFmt w:val="bullet"/>
+      <w:lvlText w:val=""/>
+      <w:lvlJc w:val="left"/>
+      <w:pPr>
+        <w:tabs>
+          <w:tab w:val="num" w:pos="2880"/>
+        </w:tabs>
+        <w:ind w:left="2880" w:hanging="360"/>
+      </w:pPr>
+      <w:rPr>
+        <w:rFonts w:ascii="Symbol" w:hAnsi="Symbol" w:hint="default"/>
+        <w:sz w:val="20"/>
+      </w:rPr>
+    </w:lvl>
+    <w:lvl w:ilvl="4" w:tentative="1">
+      <w:start w:val="1"/>
+      <w:numFmt w:val="bullet"/>
+      <w:lvlText w:val=""/>
+      <w:lvlJc w:val="left"/>
+      <w:pPr>
+        <w:tabs>
+          <w:tab w:val="num" w:pos="3600"/>
+        </w:tabs>
+        <w:ind w:left="3600" w:hanging="360"/>
+      </w:pPr>
+      <w:rPr>
+        <w:rFonts w:ascii="Symbol" w:hAnsi="Symbol" w:hint="default"/>
+        <w:sz w:val="20"/>
+      </w:rPr>
+    </w:lvl>
+    <w:lvl w:ilvl="5" w:tentative="1">
+      <w:start w:val="1"/>
+      <w:numFmt w:val="bullet"/>
+      <w:lvlText w:val=""/>
+      <w:lvlJc w:val="left"/>
+      <w:pPr>
+        <w:tabs>
+          <w:tab w:val="num" w:pos="4320"/>
+        </w:tabs>
+        <w:ind w:left="4320" w:hanging="360"/>
+      </w:pPr>
+      <w:rPr>
+        <w:rFonts w:ascii="Symbol" w:hAnsi="Symbol" w:hint="default"/>
+        <w:sz w:val="20"/>
+      </w:rPr>
+    </w:lvl>
+    <w:lvl w:ilvl="6" w:tentative="1">
+      <w:start w:val="1"/>
+      <w:numFmt w:val="bullet"/>
+      <w:lvlText w:val=""/>
+      <w:lvlJc w:val="left"/>
+      <w:pPr>
+        <w:tabs>
+          <w:tab w:val="num" w:pos="5040"/>
+        </w:tabs>
+        <w:ind w:left="5040" w:hanging="360"/>
+      </w:pPr>
+      <w:rPr>
+        <w:rFonts w:ascii="Symbol" w:hAnsi="Symbol" w:hint="default"/>
+        <w:sz w:val="20"/>
+      </w:rPr>
+    </w:lvl>
+    <w:lvl w:ilvl="7" w:tentative="1">
+      <w:start w:val="1"/>
+      <w:numFmt w:val="bullet"/>
+      <w:lvlText w:val=""/>
+      <w:lvlJc w:val="left"/>
+      <w:pPr>
+        <w:tabs>
+          <w:tab w:val="num" w:pos="5760"/>
+        </w:tabs>
+        <w:ind w:left="5760" w:hanging="360"/>
+      </w:pPr>
+      <w:rPr>
+        <w:rFonts w:ascii="Symbol" w:hAnsi="Symbol" w:hint="default"/>
+        <w:sz w:val="20"/>
+      </w:rPr>
+    </w:lvl>
+    <w:lvl w:ilvl="8" w:tentative="1">
+      <w:start w:val="1"/>
+      <w:numFmt w:val="bullet"/>
+      <w:lvlText w:val=""/>
+      <w:lvlJc w:val="left"/>
+      <w:pPr>
+        <w:tabs>
+          <w:tab w:val="num" w:pos="6480"/>
+        </w:tabs>
+        <w:ind w:left="6480" w:hanging="360"/>
+      </w:pPr>
+      <w:rPr>
+        <w:rFonts w:ascii="Symbol" w:hAnsi="Symbol" w:hint="default"/>
+        <w:sz w:val="20"/>
+      </w:rPr>
+    </w:lvl>
+  </w:abstractNum>
+  <w:abstractNum w:abstractNumId="6" w15:restartNumberingAfterBreak="0">
     <w:nsid w:val="7153409E"/>
     <w:multiLevelType w:val="hybridMultilevel"/>
     <w:tmpl w:val="69960CDE"/>
@@ -4760,7 +4906,7 @@
       </w:pPr>
     </w:lvl>
   </w:abstractNum>
-  <w:abstractNum w:abstractNumId="4" w15:restartNumberingAfterBreak="0">
+  <w:abstractNum w:abstractNumId="7" w15:restartNumberingAfterBreak="0">
     <w:nsid w:val="73BD73D4"/>
     <w:multiLevelType w:val="multilevel"/>
     <w:tmpl w:val="97DC3E7E"/>
@@ -4873,20 +5019,273 @@
       </w:rPr>
     </w:lvl>
   </w:abstractNum>
+  <w:abstractNum w:abstractNumId="8" w15:restartNumberingAfterBreak="0">
+    <w:nsid w:val="78094436"/>
+    <w:multiLevelType w:val="hybridMultilevel"/>
+    <w:tmpl w:val="F1D29FF6"/>
+    <w:lvl w:ilvl="0" w:tplc="96A0089E">
+      <w:start w:val="1"/>
+      <w:numFmt w:val="decimal"/>
+      <w:lvlText w:val="%1."/>
+      <w:lvlJc w:val="left"/>
+      <w:pPr>
+        <w:ind w:left="1080" w:hanging="360"/>
+      </w:pPr>
+      <w:rPr>
+        <w:rFonts w:hint="default"/>
+      </w:rPr>
+    </w:lvl>
+    <w:lvl w:ilvl="1" w:tplc="04090019" w:tentative="1">
+      <w:start w:val="1"/>
+      <w:numFmt w:val="lowerLetter"/>
+      <w:lvlText w:val="%2."/>
+      <w:lvlJc w:val="left"/>
+      <w:pPr>
+        <w:ind w:left="1800" w:hanging="360"/>
+      </w:pPr>
+    </w:lvl>
+    <w:lvl w:ilvl="2" w:tplc="0409001B" w:tentative="1">
+      <w:start w:val="1"/>
+      <w:numFmt w:val="lowerRoman"/>
+      <w:lvlText w:val="%3."/>
+      <w:lvlJc w:val="right"/>
+      <w:pPr>
+        <w:ind w:left="2520" w:hanging="180"/>
+      </w:pPr>
+    </w:lvl>
+    <w:lvl w:ilvl="3" w:tplc="0409000F" w:tentative="1">
+      <w:start w:val="1"/>
+      <w:numFmt w:val="decimal"/>
+      <w:lvlText w:val="%4."/>
+      <w:lvlJc w:val="left"/>
+      <w:pPr>
+        <w:ind w:left="3240" w:hanging="360"/>
+      </w:pPr>
+    </w:lvl>
+    <w:lvl w:ilvl="4" w:tplc="04090019" w:tentative="1">
+      <w:start w:val="1"/>
+      <w:numFmt w:val="lowerLetter"/>
+      <w:lvlText w:val="%5."/>
+      <w:lvlJc w:val="left"/>
+      <w:pPr>
+        <w:ind w:left="3960" w:hanging="360"/>
+      </w:pPr>
+    </w:lvl>
+    <w:lvl w:ilvl="5" w:tplc="0409001B" w:tentative="1">
+      <w:start w:val="1"/>
+      <w:numFmt w:val="lowerRoman"/>
+      <w:lvlText w:val="%6."/>
+      <w:lvlJc w:val="right"/>
+      <w:pPr>
+        <w:ind w:left="4680" w:hanging="180"/>
+      </w:pPr>
+    </w:lvl>
+    <w:lvl w:ilvl="6" w:tplc="0409000F" w:tentative="1">
+      <w:start w:val="1"/>
+      <w:numFmt w:val="decimal"/>
+      <w:lvlText w:val="%7."/>
+      <w:lvlJc w:val="left"/>
+      <w:pPr>
+        <w:ind w:left="5400" w:hanging="360"/>
+      </w:pPr>
+    </w:lvl>
+    <w:lvl w:ilvl="7" w:tplc="04090019" w:tentative="1">
+      <w:start w:val="1"/>
+      <w:numFmt w:val="lowerLetter"/>
+      <w:lvlText w:val="%8."/>
+      <w:lvlJc w:val="left"/>
+      <w:pPr>
+        <w:ind w:left="6120" w:hanging="360"/>
+      </w:pPr>
+    </w:lvl>
+    <w:lvl w:ilvl="8" w:tplc="0409001B" w:tentative="1">
+      <w:start w:val="1"/>
+      <w:numFmt w:val="lowerRoman"/>
+      <w:lvlText w:val="%9."/>
+      <w:lvlJc w:val="right"/>
+      <w:pPr>
+        <w:ind w:left="6840" w:hanging="180"/>
+      </w:pPr>
+    </w:lvl>
+  </w:abstractNum>
+  <w:abstractNum w:abstractNumId="9" w15:restartNumberingAfterBreak="0">
+    <w:nsid w:val="7815180E"/>
+    <w:multiLevelType w:val="multilevel"/>
+    <w:tmpl w:val="0CE643A6"/>
+    <w:lvl w:ilvl="0">
+      <w:start w:val="1"/>
+      <w:numFmt w:val="bullet"/>
+      <w:lvlText w:val=""/>
+      <w:lvlJc w:val="left"/>
+      <w:pPr>
+        <w:tabs>
+          <w:tab w:val="num" w:pos="720"/>
+        </w:tabs>
+        <w:ind w:left="720" w:hanging="360"/>
+      </w:pPr>
+      <w:rPr>
+        <w:rFonts w:ascii="Symbol" w:hAnsi="Symbol" w:hint="default"/>
+        <w:sz w:val="20"/>
+      </w:rPr>
+    </w:lvl>
+    <w:lvl w:ilvl="1" w:tentative="1">
+      <w:start w:val="1"/>
+      <w:numFmt w:val="bullet"/>
+      <w:lvlText w:val=""/>
+      <w:lvlJc w:val="left"/>
+      <w:pPr>
+        <w:tabs>
+          <w:tab w:val="num" w:pos="1440"/>
+        </w:tabs>
+        <w:ind w:left="1440" w:hanging="360"/>
+      </w:pPr>
+      <w:rPr>
+        <w:rFonts w:ascii="Symbol" w:hAnsi="Symbol" w:hint="default"/>
+        <w:sz w:val="20"/>
+      </w:rPr>
+    </w:lvl>
+    <w:lvl w:ilvl="2" w:tentative="1">
+      <w:start w:val="1"/>
+      <w:numFmt w:val="bullet"/>
+      <w:lvlText w:val=""/>
+      <w:lvlJc w:val="left"/>
+      <w:pPr>
+        <w:tabs>
+          <w:tab w:val="num" w:pos="2160"/>
+        </w:tabs>
+        <w:ind w:left="2160" w:hanging="360"/>
+      </w:pPr>
+      <w:rPr>
+        <w:rFonts w:ascii="Symbol" w:hAnsi="Symbol" w:hint="default"/>
+        <w:sz w:val="20"/>
+      </w:rPr>
+    </w:lvl>
+    <w:lvl w:ilvl="3" w:tentative="1">
+      <w:start w:val="1"/>
+      <w:numFmt w:val="bullet"/>
+      <w:lvlText w:val=""/>
+      <w:lvlJc w:val="left"/>
+      <w:pPr>
+        <w:tabs>
+          <w:tab w:val="num" w:pos="2880"/>
+        </w:tabs>
+        <w:ind w:left="2880" w:hanging="360"/>
+      </w:pPr>
+      <w:rPr>
+        <w:rFonts w:ascii="Symbol" w:hAnsi="Symbol" w:hint="default"/>
+        <w:sz w:val="20"/>
+      </w:rPr>
+    </w:lvl>
+    <w:lvl w:ilvl="4" w:tentative="1">
+      <w:start w:val="1"/>
+      <w:numFmt w:val="bullet"/>
+      <w:lvlText w:val=""/>
+      <w:lvlJc w:val="left"/>
+      <w:pPr>
+        <w:tabs>
+          <w:tab w:val="num" w:pos="3600"/>
+        </w:tabs>
+        <w:ind w:left="3600" w:hanging="360"/>
+      </w:pPr>
+      <w:rPr>
+        <w:rFonts w:ascii="Symbol" w:hAnsi="Symbol" w:hint="default"/>
+        <w:sz w:val="20"/>
+      </w:rPr>
+    </w:lvl>
+    <w:lvl w:ilvl="5" w:tentative="1">
+      <w:start w:val="1"/>
+      <w:numFmt w:val="bullet"/>
+      <w:lvlText w:val=""/>
+      <w:lvlJc w:val="left"/>
+      <w:pPr>
+        <w:tabs>
+          <w:tab w:val="num" w:pos="4320"/>
+        </w:tabs>
+        <w:ind w:left="4320" w:hanging="360"/>
+      </w:pPr>
+      <w:rPr>
+        <w:rFonts w:ascii="Symbol" w:hAnsi="Symbol" w:hint="default"/>
+        <w:sz w:val="20"/>
+      </w:rPr>
+    </w:lvl>
+    <w:lvl w:ilvl="6" w:tentative="1">
+      <w:start w:val="1"/>
+      <w:numFmt w:val="bullet"/>
+      <w:lvlText w:val=""/>
+      <w:lvlJc w:val="left"/>
+      <w:pPr>
+        <w:tabs>
+          <w:tab w:val="num" w:pos="5040"/>
+        </w:tabs>
+        <w:ind w:left="5040" w:hanging="360"/>
+      </w:pPr>
+      <w:rPr>
+        <w:rFonts w:ascii="Symbol" w:hAnsi="Symbol" w:hint="default"/>
+        <w:sz w:val="20"/>
+      </w:rPr>
+    </w:lvl>
+    <w:lvl w:ilvl="7" w:tentative="1">
+      <w:start w:val="1"/>
+      <w:numFmt w:val="bullet"/>
+      <w:lvlText w:val=""/>
+      <w:lvlJc w:val="left"/>
+      <w:pPr>
+        <w:tabs>
+          <w:tab w:val="num" w:pos="5760"/>
+        </w:tabs>
+        <w:ind w:left="5760" w:hanging="360"/>
+      </w:pPr>
+      <w:rPr>
+        <w:rFonts w:ascii="Symbol" w:hAnsi="Symbol" w:hint="default"/>
+        <w:sz w:val="20"/>
+      </w:rPr>
+    </w:lvl>
+    <w:lvl w:ilvl="8" w:tentative="1">
+      <w:start w:val="1"/>
+      <w:numFmt w:val="bullet"/>
+      <w:lvlText w:val=""/>
+      <w:lvlJc w:val="left"/>
+      <w:pPr>
+        <w:tabs>
+          <w:tab w:val="num" w:pos="6480"/>
+        </w:tabs>
+        <w:ind w:left="6480" w:hanging="360"/>
+      </w:pPr>
+      <w:rPr>
+        <w:rFonts w:ascii="Symbol" w:hAnsi="Symbol" w:hint="default"/>
+        <w:sz w:val="20"/>
+      </w:rPr>
+    </w:lvl>
+  </w:abstractNum>
   <w:num w:numId="1">
-    <w:abstractNumId w:val="1"/>
+    <w:abstractNumId w:val="2"/>
   </w:num>
   <w:num w:numId="2">
     <w:abstractNumId w:val="0"/>
   </w:num>
   <w:num w:numId="3">
+    <w:abstractNumId w:val="7"/>
+  </w:num>
+  <w:num w:numId="4">
+    <w:abstractNumId w:val="3"/>
+  </w:num>
+  <w:num w:numId="5">
+    <w:abstractNumId w:val="6"/>
+  </w:num>
+  <w:num w:numId="6">
+    <w:abstractNumId w:val="9"/>
+  </w:num>
+  <w:num w:numId="7">
+    <w:abstractNumId w:val="1"/>
+  </w:num>
+  <w:num w:numId="8">
+    <w:abstractNumId w:val="5"/>
+  </w:num>
+  <w:num w:numId="9">
     <w:abstractNumId w:val="4"/>
   </w:num>
-  <w:num w:numId="4">
-    <w:abstractNumId w:val="2"/>
-  </w:num>
-  <w:num w:numId="5">
-    <w:abstractNumId w:val="3"/>
+  <w:num w:numId="10">
+    <w:abstractNumId w:val="8"/>
   </w:num>
 </w:numbering>
 </file>
@@ -5599,6 +5998,42 @@
       <w:lang w:val="en-US"/>
     </w:rPr>
   </w:style>
+  <w:style w:type="character" w:styleId="Strong">
+    <w:name w:val="Strong"/>
+    <w:basedOn w:val="DefaultParagraphFont"/>
+    <w:uiPriority w:val="22"/>
+    <w:qFormat/>
+    <w:rsid w:val="00F900E2"/>
+    <w:rPr>
+      <w:b/>
+      <w:bCs/>
+    </w:rPr>
+  </w:style>
+  <w:style w:type="paragraph" w:styleId="NormalWeb">
+    <w:name w:val="Normal (Web)"/>
+    <w:basedOn w:val="Normal"/>
+    <w:uiPriority w:val="99"/>
+    <w:semiHidden/>
+    <w:unhideWhenUsed/>
+    <w:rsid w:val="002E7A5E"/>
+    <w:pPr>
+      <w:pBdr>
+        <w:top w:val="none" w:sz="0" w:space="0" w:color="auto"/>
+        <w:left w:val="none" w:sz="0" w:space="0" w:color="auto"/>
+        <w:bottom w:val="none" w:sz="0" w:space="0" w:color="auto"/>
+        <w:right w:val="none" w:sz="0" w:space="0" w:color="auto"/>
+        <w:between w:val="none" w:sz="0" w:space="0" w:color="auto"/>
+      </w:pBdr>
+      <w:spacing w:before="100" w:beforeAutospacing="1" w:after="100" w:afterAutospacing="1" w:line="240" w:lineRule="auto"/>
+    </w:pPr>
+    <w:rPr>
+      <w:rFonts w:ascii="Times New Roman" w:eastAsia="Times New Roman" w:hAnsi="Times New Roman" w:cs="Times New Roman"/>
+      <w:color w:val="auto"/>
+      <w:sz w:val="24"/>
+      <w:szCs w:val="24"/>
+      <w:lang w:val="en-US"/>
+    </w:rPr>
+  </w:style>
 </w:styles>
 </file>
 

--- a/01_SafetyPlan_LaneAssistance.docx
+++ b/01_SafetyPlan_LaneAssistance.docx
@@ -313,7 +313,7 @@
         <w:spacing w:before="480" w:after="180" w:line="240" w:lineRule="auto"/>
         <w:contextualSpacing w:val="0"/>
       </w:pPr>
-      <w:bookmarkStart w:id="7" w:name="_Toc507842728"/>
+      <w:bookmarkStart w:id="7" w:name="_Toc508228839"/>
       <w:r>
         <w:lastRenderedPageBreak/>
         <w:t>Document history</w:t>
@@ -863,7 +863,7 @@
           <w:color w:val="B7B7B7"/>
         </w:rPr>
       </w:pPr>
-      <w:bookmarkStart w:id="9" w:name="_Toc507842729"/>
+      <w:bookmarkStart w:id="9" w:name="_Toc508228840"/>
       <w:r>
         <w:t>Table of Contents</w:t>
       </w:r>
@@ -930,7 +930,7 @@
           <w:r>
             <w:fldChar w:fldCharType="separate"/>
           </w:r>
-          <w:hyperlink w:anchor="_Toc507842728" w:history="1">
+          <w:hyperlink w:anchor="_Toc508228839" w:history="1">
             <w:r>
               <w:rPr>
                 <w:rStyle w:val="Hyperlink"/>
@@ -957,7 +957,7 @@
                 <w:noProof/>
                 <w:webHidden/>
               </w:rPr>
-              <w:instrText xml:space="preserve"> PAGEREF _Toc507842728 \h </w:instrText>
+              <w:instrText xml:space="preserve"> PAGEREF _Toc508228839 \h </w:instrText>
             </w:r>
             <w:r>
               <w:rPr>
@@ -1001,7 +1001,7 @@
               <w:lang w:val="en-US"/>
             </w:rPr>
           </w:pPr>
-          <w:hyperlink w:anchor="_Toc507842729" w:history="1">
+          <w:hyperlink w:anchor="_Toc508228840" w:history="1">
             <w:r>
               <w:rPr>
                 <w:rStyle w:val="Hyperlink"/>
@@ -1028,7 +1028,7 @@
                 <w:noProof/>
                 <w:webHidden/>
               </w:rPr>
-              <w:instrText xml:space="preserve"> PAGEREF _Toc507842729 \h </w:instrText>
+              <w:instrText xml:space="preserve"> PAGEREF _Toc508228840 \h </w:instrText>
             </w:r>
             <w:r>
               <w:rPr>
@@ -1072,7 +1072,7 @@
               <w:lang w:val="en-US"/>
             </w:rPr>
           </w:pPr>
-          <w:hyperlink w:anchor="_Toc507842730" w:history="1">
+          <w:hyperlink w:anchor="_Toc508228841" w:history="1">
             <w:r>
               <w:rPr>
                 <w:rStyle w:val="Hyperlink"/>
@@ -1099,7 +1099,7 @@
                 <w:noProof/>
                 <w:webHidden/>
               </w:rPr>
-              <w:instrText xml:space="preserve"> PAGEREF _Toc507842730 \h </w:instrText>
+              <w:instrText xml:space="preserve"> PAGEREF _Toc508228841 \h </w:instrText>
             </w:r>
             <w:r>
               <w:rPr>
@@ -1143,7 +1143,7 @@
               <w:lang w:val="en-US"/>
             </w:rPr>
           </w:pPr>
-          <w:hyperlink w:anchor="_Toc507842731" w:history="1">
+          <w:hyperlink w:anchor="_Toc508228842" w:history="1">
             <w:r>
               <w:rPr>
                 <w:rStyle w:val="Hyperlink"/>
@@ -1170,7 +1170,7 @@
                 <w:noProof/>
                 <w:webHidden/>
               </w:rPr>
-              <w:instrText xml:space="preserve"> PAGEREF _Toc507842731 \h </w:instrText>
+              <w:instrText xml:space="preserve"> PAGEREF _Toc508228842 \h </w:instrText>
             </w:r>
             <w:r>
               <w:rPr>
@@ -1214,7 +1214,7 @@
               <w:lang w:val="en-US"/>
             </w:rPr>
           </w:pPr>
-          <w:hyperlink w:anchor="_Toc507842732" w:history="1">
+          <w:hyperlink w:anchor="_Toc508228843" w:history="1">
             <w:r>
               <w:rPr>
                 <w:rStyle w:val="Hyperlink"/>
@@ -1241,7 +1241,7 @@
                 <w:noProof/>
                 <w:webHidden/>
               </w:rPr>
-              <w:instrText xml:space="preserve"> PAGEREF _Toc507842732 \h </w:instrText>
+              <w:instrText xml:space="preserve"> PAGEREF _Toc508228843 \h </w:instrText>
             </w:r>
             <w:r>
               <w:rPr>
@@ -1285,7 +1285,7 @@
               <w:lang w:val="en-US"/>
             </w:rPr>
           </w:pPr>
-          <w:hyperlink w:anchor="_Toc507842733" w:history="1">
+          <w:hyperlink w:anchor="_Toc508228844" w:history="1">
             <w:r>
               <w:rPr>
                 <w:rStyle w:val="Hyperlink"/>
@@ -1312,7 +1312,7 @@
                 <w:noProof/>
                 <w:webHidden/>
               </w:rPr>
-              <w:instrText xml:space="preserve"> PAGEREF _Toc507842733 \h </w:instrText>
+              <w:instrText xml:space="preserve"> PAGEREF _Toc508228844 \h </w:instrText>
             </w:r>
             <w:r>
               <w:rPr>
@@ -1356,7 +1356,7 @@
               <w:lang w:val="en-US"/>
             </w:rPr>
           </w:pPr>
-          <w:hyperlink w:anchor="_Toc507842734" w:history="1">
+          <w:hyperlink w:anchor="_Toc508228845" w:history="1">
             <w:r>
               <w:rPr>
                 <w:rStyle w:val="Hyperlink"/>
@@ -1383,7 +1383,7 @@
                 <w:noProof/>
                 <w:webHidden/>
               </w:rPr>
-              <w:instrText xml:space="preserve"> PAGEREF _Toc507842734 \h </w:instrText>
+              <w:instrText xml:space="preserve"> PAGEREF _Toc508228845 \h </w:instrText>
             </w:r>
             <w:r>
               <w:rPr>
@@ -1427,7 +1427,7 @@
               <w:lang w:val="en-US"/>
             </w:rPr>
           </w:pPr>
-          <w:hyperlink w:anchor="_Toc507842735" w:history="1">
+          <w:hyperlink w:anchor="_Toc508228846" w:history="1">
             <w:r>
               <w:rPr>
                 <w:rStyle w:val="Hyperlink"/>
@@ -1454,7 +1454,7 @@
                 <w:noProof/>
                 <w:webHidden/>
               </w:rPr>
-              <w:instrText xml:space="preserve"> PAGEREF _Toc507842735 \h </w:instrText>
+              <w:instrText xml:space="preserve"> PAGEREF _Toc508228846 \h </w:instrText>
             </w:r>
             <w:r>
               <w:rPr>
@@ -1498,7 +1498,7 @@
               <w:lang w:val="en-US"/>
             </w:rPr>
           </w:pPr>
-          <w:hyperlink w:anchor="_Toc507842736" w:history="1">
+          <w:hyperlink w:anchor="_Toc508228847" w:history="1">
             <w:r>
               <w:rPr>
                 <w:rStyle w:val="Hyperlink"/>
@@ -1525,7 +1525,7 @@
                 <w:noProof/>
                 <w:webHidden/>
               </w:rPr>
-              <w:instrText xml:space="preserve"> PAGEREF _Toc507842736 \h </w:instrText>
+              <w:instrText xml:space="preserve"> PAGEREF _Toc508228847 \h </w:instrText>
             </w:r>
             <w:r>
               <w:rPr>
@@ -1569,7 +1569,7 @@
               <w:lang w:val="en-US"/>
             </w:rPr>
           </w:pPr>
-          <w:hyperlink w:anchor="_Toc507842737" w:history="1">
+          <w:hyperlink w:anchor="_Toc508228848" w:history="1">
             <w:r>
               <w:rPr>
                 <w:rStyle w:val="Hyperlink"/>
@@ -1596,7 +1596,7 @@
                 <w:noProof/>
                 <w:webHidden/>
               </w:rPr>
-              <w:instrText xml:space="preserve"> PAGEREF _Toc507842737 \h </w:instrText>
+              <w:instrText xml:space="preserve"> PAGEREF _Toc508228848 \h </w:instrText>
             </w:r>
             <w:r>
               <w:rPr>
@@ -1640,7 +1640,7 @@
               <w:lang w:val="en-US"/>
             </w:rPr>
           </w:pPr>
-          <w:hyperlink w:anchor="_Toc507842738" w:history="1">
+          <w:hyperlink w:anchor="_Toc508228849" w:history="1">
             <w:r>
               <w:rPr>
                 <w:rStyle w:val="Hyperlink"/>
@@ -1667,7 +1667,7 @@
                 <w:noProof/>
                 <w:webHidden/>
               </w:rPr>
-              <w:instrText xml:space="preserve"> PAGEREF _Toc507842738 \h </w:instrText>
+              <w:instrText xml:space="preserve"> PAGEREF _Toc508228849 \h </w:instrText>
             </w:r>
             <w:r>
               <w:rPr>
@@ -1711,7 +1711,7 @@
               <w:lang w:val="en-US"/>
             </w:rPr>
           </w:pPr>
-          <w:hyperlink w:anchor="_Toc507842739" w:history="1">
+          <w:hyperlink w:anchor="_Toc508228850" w:history="1">
             <w:r>
               <w:rPr>
                 <w:rStyle w:val="Hyperlink"/>
@@ -1738,7 +1738,7 @@
                 <w:noProof/>
                 <w:webHidden/>
               </w:rPr>
-              <w:instrText xml:space="preserve"> PAGEREF _Toc507842739 \h </w:instrText>
+              <w:instrText xml:space="preserve"> PAGEREF _Toc508228850 \h </w:instrText>
             </w:r>
             <w:r>
               <w:rPr>
@@ -1782,7 +1782,7 @@
               <w:lang w:val="en-US"/>
             </w:rPr>
           </w:pPr>
-          <w:hyperlink w:anchor="_Toc507842740" w:history="1">
+          <w:hyperlink w:anchor="_Toc508228851" w:history="1">
             <w:r>
               <w:rPr>
                 <w:rStyle w:val="Hyperlink"/>
@@ -1809,7 +1809,7 @@
                 <w:noProof/>
                 <w:webHidden/>
               </w:rPr>
-              <w:instrText xml:space="preserve"> PAGEREF _Toc507842740 \h </w:instrText>
+              <w:instrText xml:space="preserve"> PAGEREF _Toc508228851 \h </w:instrText>
             </w:r>
             <w:r>
               <w:rPr>
@@ -1853,7 +1853,7 @@
               <w:lang w:val="en-US"/>
             </w:rPr>
           </w:pPr>
-          <w:hyperlink w:anchor="_Toc507842741" w:history="1">
+          <w:hyperlink w:anchor="_Toc508228852" w:history="1">
             <w:r>
               <w:rPr>
                 <w:rStyle w:val="Hyperlink"/>
@@ -1880,7 +1880,7 @@
                 <w:noProof/>
                 <w:webHidden/>
               </w:rPr>
-              <w:instrText xml:space="preserve"> PAGEREF _Toc507842741 \h </w:instrText>
+              <w:instrText xml:space="preserve"> PAGEREF _Toc508228852 \h </w:instrText>
             </w:r>
             <w:r>
               <w:rPr>
@@ -1924,7 +1924,7 @@
               <w:lang w:val="en-US"/>
             </w:rPr>
           </w:pPr>
-          <w:hyperlink w:anchor="_Toc507842742" w:history="1">
+          <w:hyperlink w:anchor="_Toc508228853" w:history="1">
             <w:r>
               <w:rPr>
                 <w:rStyle w:val="Hyperlink"/>
@@ -1951,7 +1951,7 @@
                 <w:noProof/>
                 <w:webHidden/>
               </w:rPr>
-              <w:instrText xml:space="preserve"> PAGEREF _Toc507842742 \h </w:instrText>
+              <w:instrText xml:space="preserve"> PAGEREF _Toc508228853 \h </w:instrText>
             </w:r>
             <w:r>
               <w:rPr>
@@ -2036,7 +2036,7 @@
         <w:spacing w:before="480" w:after="180" w:line="240" w:lineRule="auto"/>
         <w:contextualSpacing w:val="0"/>
       </w:pPr>
-      <w:bookmarkStart w:id="10" w:name="_Toc507842730"/>
+      <w:bookmarkStart w:id="10" w:name="_Toc508228841"/>
       <w:r>
         <w:t>Introduction</w:t>
       </w:r>
@@ -2048,7 +2048,7 @@
         <w:pStyle w:val="Heading2"/>
         <w:contextualSpacing w:val="0"/>
       </w:pPr>
-      <w:bookmarkStart w:id="11" w:name="_Toc507842731"/>
+      <w:bookmarkStart w:id="11" w:name="_Toc508228842"/>
       <w:r>
         <w:t>Purpose of the Safety Plan</w:t>
       </w:r>
@@ -2064,7 +2064,7 @@
         <w:pStyle w:val="Heading2"/>
         <w:contextualSpacing w:val="0"/>
       </w:pPr>
-      <w:bookmarkStart w:id="12" w:name="_Toc507842732"/>
+      <w:bookmarkStart w:id="12" w:name="_Toc508228843"/>
       <w:r>
         <w:t>Scope of the Project</w:t>
       </w:r>
@@ -2133,7 +2133,7 @@
         <w:pStyle w:val="Heading2"/>
         <w:contextualSpacing w:val="0"/>
       </w:pPr>
-      <w:bookmarkStart w:id="13" w:name="_Toc507842733"/>
+      <w:bookmarkStart w:id="13" w:name="_Toc508228844"/>
       <w:r>
         <w:t>Deliverables of the Project</w:t>
       </w:r>
@@ -2182,7 +2182,7 @@
         <w:pStyle w:val="Heading1"/>
         <w:contextualSpacing w:val="0"/>
       </w:pPr>
-      <w:bookmarkStart w:id="14" w:name="_Toc507842734"/>
+      <w:bookmarkStart w:id="14" w:name="_Toc508228845"/>
       <w:r>
         <w:t>Item Definition</w:t>
       </w:r>
@@ -2388,7 +2388,7 @@
         <w:pStyle w:val="Heading1"/>
         <w:contextualSpacing w:val="0"/>
       </w:pPr>
-      <w:bookmarkStart w:id="15" w:name="_Toc507842735"/>
+      <w:bookmarkStart w:id="15" w:name="_Toc508228846"/>
       <w:r>
         <w:t>Goals and Measures</w:t>
       </w:r>
@@ -2399,7 +2399,7 @@
         <w:pStyle w:val="Heading2"/>
         <w:contextualSpacing w:val="0"/>
       </w:pPr>
-      <w:bookmarkStart w:id="16" w:name="_Toc507842736"/>
+      <w:bookmarkStart w:id="16" w:name="_Toc508228847"/>
       <w:r>
         <w:t>Goals</w:t>
       </w:r>
@@ -2419,7 +2419,7 @@
         <w:pStyle w:val="Heading2"/>
         <w:contextualSpacing w:val="0"/>
       </w:pPr>
-      <w:bookmarkStart w:id="17" w:name="_Toc507842737"/>
+      <w:bookmarkStart w:id="17" w:name="_Toc508228848"/>
       <w:r>
         <w:t>Measures</w:t>
       </w:r>
@@ -3106,7 +3106,7 @@
         <w:pStyle w:val="Heading1"/>
         <w:contextualSpacing w:val="0"/>
       </w:pPr>
-      <w:bookmarkStart w:id="18" w:name="_Toc507842738"/>
+      <w:bookmarkStart w:id="18" w:name="_Toc508228849"/>
       <w:r>
         <w:lastRenderedPageBreak/>
         <w:t>Safety Culture</w:t>
@@ -3329,7 +3329,7 @@
         <w:pStyle w:val="Heading1"/>
         <w:contextualSpacing w:val="0"/>
       </w:pPr>
-      <w:bookmarkStart w:id="19" w:name="_Toc507842739"/>
+      <w:bookmarkStart w:id="19" w:name="_Toc508228850"/>
       <w:r>
         <w:t>Safety Lifecycle Tailoring</w:t>
       </w:r>
@@ -3458,7 +3458,7 @@
         <w:pStyle w:val="Heading1"/>
         <w:contextualSpacing w:val="0"/>
       </w:pPr>
-      <w:bookmarkStart w:id="20" w:name="_Toc507842740"/>
+      <w:bookmarkStart w:id="20" w:name="_Toc508228851"/>
       <w:r>
         <w:t>Roles</w:t>
       </w:r>
@@ -3783,7 +3783,7 @@
         <w:pStyle w:val="Heading1"/>
         <w:contextualSpacing w:val="0"/>
       </w:pPr>
-      <w:bookmarkStart w:id="21" w:name="_Toc507842741"/>
+      <w:bookmarkStart w:id="21" w:name="_Toc508228852"/>
       <w:r>
         <w:t>Development Interface Agreement</w:t>
       </w:r>
@@ -3921,7 +3921,7 @@
         <w:pStyle w:val="Heading1"/>
         <w:contextualSpacing w:val="0"/>
       </w:pPr>
-      <w:bookmarkStart w:id="22" w:name="_Toc507842742"/>
+      <w:bookmarkStart w:id="22" w:name="_Toc508228853"/>
       <w:r>
         <w:t>Confirmation Measures</w:t>
       </w:r>

--- a/01_SafetyPlan_LaneAssistance.docx
+++ b/01_SafetyPlan_LaneAssistance.docx
@@ -194,7 +194,19 @@
         <w:rPr>
           <w:b/>
         </w:rPr>
-        <w:t>0.2</w:t>
+        <w:t>1</w:t>
+      </w:r>
+      <w:r>
+        <w:rPr>
+          <w:b/>
+        </w:rPr>
+        <w:t>.</w:t>
+      </w:r>
+      <w:r>
+        <w:rPr>
+          <w:b/>
+        </w:rPr>
+        <w:t>0</w:t>
       </w:r>
     </w:p>
     <w:p>
@@ -313,7 +325,7 @@
         <w:spacing w:before="480" w:after="180" w:line="240" w:lineRule="auto"/>
         <w:contextualSpacing w:val="0"/>
       </w:pPr>
-      <w:bookmarkStart w:id="7" w:name="_Toc508228839"/>
+      <w:bookmarkStart w:id="7" w:name="_Toc508301353"/>
       <w:r>
         <w:lastRenderedPageBreak/>
         <w:t>Document history</w:t>
@@ -666,27 +678,19 @@
                 <w:szCs w:val="22"/>
               </w:rPr>
             </w:pPr>
-          </w:p>
-        </w:tc>
-        <w:tc>
-          <w:tcPr>
-            <w:tcW w:w="1275" w:type="dxa"/>
-          </w:tcPr>
-          <w:p>
-            <w:pPr>
-              <w:widowControl w:val="0"/>
-              <w:contextualSpacing w:val="0"/>
+            <w:r>
               <w:rPr>
                 <w:rFonts w:ascii="Calibri" w:eastAsia="Calibri" w:hAnsi="Calibri" w:cs="Calibri"/>
                 <w:sz w:val="22"/>
                 <w:szCs w:val="22"/>
               </w:rPr>
-            </w:pPr>
-          </w:p>
-        </w:tc>
-        <w:tc>
-          <w:tcPr>
-            <w:tcW w:w="2100" w:type="dxa"/>
+              <w:t>3/8/18</w:t>
+            </w:r>
+          </w:p>
+        </w:tc>
+        <w:tc>
+          <w:tcPr>
+            <w:tcW w:w="1275" w:type="dxa"/>
           </w:tcPr>
           <w:p>
             <w:pPr>
@@ -698,22 +702,62 @@
                 <w:szCs w:val="22"/>
               </w:rPr>
             </w:pPr>
-          </w:p>
-        </w:tc>
-        <w:tc>
-          <w:tcPr>
-            <w:tcW w:w="4785" w:type="dxa"/>
-          </w:tcPr>
-          <w:p>
-            <w:pPr>
-              <w:widowControl w:val="0"/>
-              <w:contextualSpacing w:val="0"/>
+            <w:r>
               <w:rPr>
                 <w:rFonts w:ascii="Calibri" w:eastAsia="Calibri" w:hAnsi="Calibri" w:cs="Calibri"/>
                 <w:sz w:val="22"/>
                 <w:szCs w:val="22"/>
               </w:rPr>
-            </w:pPr>
+              <w:t>1.0</w:t>
+            </w:r>
+          </w:p>
+        </w:tc>
+        <w:tc>
+          <w:tcPr>
+            <w:tcW w:w="2100" w:type="dxa"/>
+          </w:tcPr>
+          <w:p>
+            <w:pPr>
+              <w:widowControl w:val="0"/>
+              <w:contextualSpacing w:val="0"/>
+              <w:rPr>
+                <w:rFonts w:ascii="Calibri" w:eastAsia="Calibri" w:hAnsi="Calibri" w:cs="Calibri"/>
+                <w:sz w:val="22"/>
+                <w:szCs w:val="22"/>
+              </w:rPr>
+            </w:pPr>
+            <w:r>
+              <w:rPr>
+                <w:rFonts w:ascii="Calibri" w:eastAsia="Calibri" w:hAnsi="Calibri" w:cs="Calibri"/>
+                <w:sz w:val="22"/>
+                <w:szCs w:val="22"/>
+              </w:rPr>
+              <w:t>Ken Overholt</w:t>
+            </w:r>
+          </w:p>
+        </w:tc>
+        <w:tc>
+          <w:tcPr>
+            <w:tcW w:w="4785" w:type="dxa"/>
+          </w:tcPr>
+          <w:p>
+            <w:pPr>
+              <w:widowControl w:val="0"/>
+              <w:contextualSpacing w:val="0"/>
+              <w:rPr>
+                <w:rFonts w:ascii="Calibri" w:eastAsia="Calibri" w:hAnsi="Calibri" w:cs="Calibri"/>
+                <w:sz w:val="22"/>
+                <w:szCs w:val="22"/>
+              </w:rPr>
+            </w:pPr>
+            <w:r>
+              <w:rPr>
+                <w:rFonts w:ascii="Calibri" w:eastAsia="Calibri" w:hAnsi="Calibri" w:cs="Calibri"/>
+                <w:sz w:val="22"/>
+                <w:szCs w:val="22"/>
+              </w:rPr>
+              <w:t>Final Release</w:t>
+            </w:r>
           </w:p>
         </w:tc>
       </w:tr>
@@ -863,7 +907,7 @@
           <w:color w:val="B7B7B7"/>
         </w:rPr>
       </w:pPr>
-      <w:bookmarkStart w:id="9" w:name="_Toc508228840"/>
+      <w:bookmarkStart w:id="9" w:name="_Toc508301354"/>
       <w:r>
         <w:t>Table of Contents</w:t>
       </w:r>
@@ -930,7 +974,7 @@
           <w:r>
             <w:fldChar w:fldCharType="separate"/>
           </w:r>
-          <w:hyperlink w:anchor="_Toc508228839" w:history="1">
+          <w:hyperlink w:anchor="_Toc508301353" w:history="1">
             <w:r>
               <w:rPr>
                 <w:rStyle w:val="Hyperlink"/>
@@ -957,7 +1001,7 @@
                 <w:noProof/>
                 <w:webHidden/>
               </w:rPr>
-              <w:instrText xml:space="preserve"> PAGEREF _Toc508228839 \h </w:instrText>
+              <w:instrText xml:space="preserve"> PAGEREF _Toc508301353 \h </w:instrText>
             </w:r>
             <w:r>
               <w:rPr>
@@ -1001,7 +1045,7 @@
               <w:lang w:val="en-US"/>
             </w:rPr>
           </w:pPr>
-          <w:hyperlink w:anchor="_Toc508228840" w:history="1">
+          <w:hyperlink w:anchor="_Toc508301354" w:history="1">
             <w:r>
               <w:rPr>
                 <w:rStyle w:val="Hyperlink"/>
@@ -1028,7 +1072,7 @@
                 <w:noProof/>
                 <w:webHidden/>
               </w:rPr>
-              <w:instrText xml:space="preserve"> PAGEREF _Toc508228840 \h </w:instrText>
+              <w:instrText xml:space="preserve"> PAGEREF _Toc508301354 \h </w:instrText>
             </w:r>
             <w:r>
               <w:rPr>
@@ -1072,7 +1116,7 @@
               <w:lang w:val="en-US"/>
             </w:rPr>
           </w:pPr>
-          <w:hyperlink w:anchor="_Toc508228841" w:history="1">
+          <w:hyperlink w:anchor="_Toc508301355" w:history="1">
             <w:r>
               <w:rPr>
                 <w:rStyle w:val="Hyperlink"/>
@@ -1099,7 +1143,7 @@
                 <w:noProof/>
                 <w:webHidden/>
               </w:rPr>
-              <w:instrText xml:space="preserve"> PAGEREF _Toc508228841 \h </w:instrText>
+              <w:instrText xml:space="preserve"> PAGEREF _Toc508301355 \h </w:instrText>
             </w:r>
             <w:r>
               <w:rPr>
@@ -1143,7 +1187,7 @@
               <w:lang w:val="en-US"/>
             </w:rPr>
           </w:pPr>
-          <w:hyperlink w:anchor="_Toc508228842" w:history="1">
+          <w:hyperlink w:anchor="_Toc508301356" w:history="1">
             <w:r>
               <w:rPr>
                 <w:rStyle w:val="Hyperlink"/>
@@ -1170,7 +1214,7 @@
                 <w:noProof/>
                 <w:webHidden/>
               </w:rPr>
-              <w:instrText xml:space="preserve"> PAGEREF _Toc508228842 \h </w:instrText>
+              <w:instrText xml:space="preserve"> PAGEREF _Toc508301356 \h </w:instrText>
             </w:r>
             <w:r>
               <w:rPr>
@@ -1214,7 +1258,7 @@
               <w:lang w:val="en-US"/>
             </w:rPr>
           </w:pPr>
-          <w:hyperlink w:anchor="_Toc508228843" w:history="1">
+          <w:hyperlink w:anchor="_Toc508301357" w:history="1">
             <w:r>
               <w:rPr>
                 <w:rStyle w:val="Hyperlink"/>
@@ -1241,7 +1285,7 @@
                 <w:noProof/>
                 <w:webHidden/>
               </w:rPr>
-              <w:instrText xml:space="preserve"> PAGEREF _Toc508228843 \h </w:instrText>
+              <w:instrText xml:space="preserve"> PAGEREF _Toc508301357 \h </w:instrText>
             </w:r>
             <w:r>
               <w:rPr>
@@ -1285,7 +1329,7 @@
               <w:lang w:val="en-US"/>
             </w:rPr>
           </w:pPr>
-          <w:hyperlink w:anchor="_Toc508228844" w:history="1">
+          <w:hyperlink w:anchor="_Toc508301358" w:history="1">
             <w:r>
               <w:rPr>
                 <w:rStyle w:val="Hyperlink"/>
@@ -1312,7 +1356,7 @@
                 <w:noProof/>
                 <w:webHidden/>
               </w:rPr>
-              <w:instrText xml:space="preserve"> PAGEREF _Toc508228844 \h </w:instrText>
+              <w:instrText xml:space="preserve"> PAGEREF _Toc508301358 \h </w:instrText>
             </w:r>
             <w:r>
               <w:rPr>
@@ -1356,7 +1400,7 @@
               <w:lang w:val="en-US"/>
             </w:rPr>
           </w:pPr>
-          <w:hyperlink w:anchor="_Toc508228845" w:history="1">
+          <w:hyperlink w:anchor="_Toc508301359" w:history="1">
             <w:r>
               <w:rPr>
                 <w:rStyle w:val="Hyperlink"/>
@@ -1383,7 +1427,7 @@
                 <w:noProof/>
                 <w:webHidden/>
               </w:rPr>
-              <w:instrText xml:space="preserve"> PAGEREF _Toc508228845 \h </w:instrText>
+              <w:instrText xml:space="preserve"> PAGEREF _Toc508301359 \h </w:instrText>
             </w:r>
             <w:r>
               <w:rPr>
@@ -1427,7 +1471,7 @@
               <w:lang w:val="en-US"/>
             </w:rPr>
           </w:pPr>
-          <w:hyperlink w:anchor="_Toc508228846" w:history="1">
+          <w:hyperlink w:anchor="_Toc508301360" w:history="1">
             <w:r>
               <w:rPr>
                 <w:rStyle w:val="Hyperlink"/>
@@ -1454,7 +1498,7 @@
                 <w:noProof/>
                 <w:webHidden/>
               </w:rPr>
-              <w:instrText xml:space="preserve"> PAGEREF _Toc508228846 \h </w:instrText>
+              <w:instrText xml:space="preserve"> PAGEREF _Toc508301360 \h </w:instrText>
             </w:r>
             <w:r>
               <w:rPr>
@@ -1498,7 +1542,7 @@
               <w:lang w:val="en-US"/>
             </w:rPr>
           </w:pPr>
-          <w:hyperlink w:anchor="_Toc508228847" w:history="1">
+          <w:hyperlink w:anchor="_Toc508301361" w:history="1">
             <w:r>
               <w:rPr>
                 <w:rStyle w:val="Hyperlink"/>
@@ -1525,7 +1569,7 @@
                 <w:noProof/>
                 <w:webHidden/>
               </w:rPr>
-              <w:instrText xml:space="preserve"> PAGEREF _Toc508228847 \h </w:instrText>
+              <w:instrText xml:space="preserve"> PAGEREF _Toc508301361 \h </w:instrText>
             </w:r>
             <w:r>
               <w:rPr>
@@ -1569,7 +1613,7 @@
               <w:lang w:val="en-US"/>
             </w:rPr>
           </w:pPr>
-          <w:hyperlink w:anchor="_Toc508228848" w:history="1">
+          <w:hyperlink w:anchor="_Toc508301362" w:history="1">
             <w:r>
               <w:rPr>
                 <w:rStyle w:val="Hyperlink"/>
@@ -1596,7 +1640,7 @@
                 <w:noProof/>
                 <w:webHidden/>
               </w:rPr>
-              <w:instrText xml:space="preserve"> PAGEREF _Toc508228848 \h </w:instrText>
+              <w:instrText xml:space="preserve"> PAGEREF _Toc508301362 \h </w:instrText>
             </w:r>
             <w:r>
               <w:rPr>
@@ -1640,7 +1684,7 @@
               <w:lang w:val="en-US"/>
             </w:rPr>
           </w:pPr>
-          <w:hyperlink w:anchor="_Toc508228849" w:history="1">
+          <w:hyperlink w:anchor="_Toc508301363" w:history="1">
             <w:r>
               <w:rPr>
                 <w:rStyle w:val="Hyperlink"/>
@@ -1667,7 +1711,7 @@
                 <w:noProof/>
                 <w:webHidden/>
               </w:rPr>
-              <w:instrText xml:space="preserve"> PAGEREF _Toc508228849 \h </w:instrText>
+              <w:instrText xml:space="preserve"> PAGEREF _Toc508301363 \h </w:instrText>
             </w:r>
             <w:r>
               <w:rPr>
@@ -1711,7 +1755,7 @@
               <w:lang w:val="en-US"/>
             </w:rPr>
           </w:pPr>
-          <w:hyperlink w:anchor="_Toc508228850" w:history="1">
+          <w:hyperlink w:anchor="_Toc508301364" w:history="1">
             <w:r>
               <w:rPr>
                 <w:rStyle w:val="Hyperlink"/>
@@ -1738,7 +1782,7 @@
                 <w:noProof/>
                 <w:webHidden/>
               </w:rPr>
-              <w:instrText xml:space="preserve"> PAGEREF _Toc508228850 \h </w:instrText>
+              <w:instrText xml:space="preserve"> PAGEREF _Toc508301364 \h </w:instrText>
             </w:r>
             <w:r>
               <w:rPr>
@@ -1782,7 +1826,7 @@
               <w:lang w:val="en-US"/>
             </w:rPr>
           </w:pPr>
-          <w:hyperlink w:anchor="_Toc508228851" w:history="1">
+          <w:hyperlink w:anchor="_Toc508301365" w:history="1">
             <w:r>
               <w:rPr>
                 <w:rStyle w:val="Hyperlink"/>
@@ -1809,7 +1853,7 @@
                 <w:noProof/>
                 <w:webHidden/>
               </w:rPr>
-              <w:instrText xml:space="preserve"> PAGEREF _Toc508228851 \h </w:instrText>
+              <w:instrText xml:space="preserve"> PAGEREF _Toc508301365 \h </w:instrText>
             </w:r>
             <w:r>
               <w:rPr>
@@ -1853,7 +1897,7 @@
               <w:lang w:val="en-US"/>
             </w:rPr>
           </w:pPr>
-          <w:hyperlink w:anchor="_Toc508228852" w:history="1">
+          <w:hyperlink w:anchor="_Toc508301366" w:history="1">
             <w:r>
               <w:rPr>
                 <w:rStyle w:val="Hyperlink"/>
@@ -1880,7 +1924,7 @@
                 <w:noProof/>
                 <w:webHidden/>
               </w:rPr>
-              <w:instrText xml:space="preserve"> PAGEREF _Toc508228852 \h </w:instrText>
+              <w:instrText xml:space="preserve"> PAGEREF _Toc508301366 \h </w:instrText>
             </w:r>
             <w:r>
               <w:rPr>
@@ -1924,7 +1968,7 @@
               <w:lang w:val="en-US"/>
             </w:rPr>
           </w:pPr>
-          <w:hyperlink w:anchor="_Toc508228853" w:history="1">
+          <w:hyperlink w:anchor="_Toc508301367" w:history="1">
             <w:r>
               <w:rPr>
                 <w:rStyle w:val="Hyperlink"/>
@@ -1951,7 +1995,7 @@
                 <w:noProof/>
                 <w:webHidden/>
               </w:rPr>
-              <w:instrText xml:space="preserve"> PAGEREF _Toc508228853 \h </w:instrText>
+              <w:instrText xml:space="preserve"> PAGEREF _Toc508301367 \h </w:instrText>
             </w:r>
             <w:r>
               <w:rPr>
@@ -2036,7 +2080,7 @@
         <w:spacing w:before="480" w:after="180" w:line="240" w:lineRule="auto"/>
         <w:contextualSpacing w:val="0"/>
       </w:pPr>
-      <w:bookmarkStart w:id="10" w:name="_Toc508228841"/>
+      <w:bookmarkStart w:id="10" w:name="_Toc508301355"/>
       <w:r>
         <w:t>Introduction</w:t>
       </w:r>
@@ -2048,7 +2092,7 @@
         <w:pStyle w:val="Heading2"/>
         <w:contextualSpacing w:val="0"/>
       </w:pPr>
-      <w:bookmarkStart w:id="11" w:name="_Toc508228842"/>
+      <w:bookmarkStart w:id="11" w:name="_Toc508301356"/>
       <w:r>
         <w:t>Purpose of the Safety Plan</w:t>
       </w:r>
@@ -2064,7 +2108,7 @@
         <w:pStyle w:val="Heading2"/>
         <w:contextualSpacing w:val="0"/>
       </w:pPr>
-      <w:bookmarkStart w:id="12" w:name="_Toc508228843"/>
+      <w:bookmarkStart w:id="12" w:name="_Toc508301357"/>
       <w:r>
         <w:t>Scope of the Project</w:t>
       </w:r>
@@ -2133,7 +2177,7 @@
         <w:pStyle w:val="Heading2"/>
         <w:contextualSpacing w:val="0"/>
       </w:pPr>
-      <w:bookmarkStart w:id="13" w:name="_Toc508228844"/>
+      <w:bookmarkStart w:id="13" w:name="_Toc508301358"/>
       <w:r>
         <w:t>Deliverables of the Project</w:t>
       </w:r>
@@ -2182,7 +2226,7 @@
         <w:pStyle w:val="Heading1"/>
         <w:contextualSpacing w:val="0"/>
       </w:pPr>
-      <w:bookmarkStart w:id="14" w:name="_Toc508228845"/>
+      <w:bookmarkStart w:id="14" w:name="_Toc508301359"/>
       <w:r>
         <w:t>Item Definition</w:t>
       </w:r>
@@ -2388,7 +2432,7 @@
         <w:pStyle w:val="Heading1"/>
         <w:contextualSpacing w:val="0"/>
       </w:pPr>
-      <w:bookmarkStart w:id="15" w:name="_Toc508228846"/>
+      <w:bookmarkStart w:id="15" w:name="_Toc508301360"/>
       <w:r>
         <w:t>Goals and Measures</w:t>
       </w:r>
@@ -2399,7 +2443,7 @@
         <w:pStyle w:val="Heading2"/>
         <w:contextualSpacing w:val="0"/>
       </w:pPr>
-      <w:bookmarkStart w:id="16" w:name="_Toc508228847"/>
+      <w:bookmarkStart w:id="16" w:name="_Toc508301361"/>
       <w:r>
         <w:t>Goals</w:t>
       </w:r>
@@ -2419,7 +2463,7 @@
         <w:pStyle w:val="Heading2"/>
         <w:contextualSpacing w:val="0"/>
       </w:pPr>
-      <w:bookmarkStart w:id="17" w:name="_Toc508228848"/>
+      <w:bookmarkStart w:id="17" w:name="_Toc508301362"/>
       <w:r>
         <w:t>Measures</w:t>
       </w:r>
@@ -3106,7 +3150,7 @@
         <w:pStyle w:val="Heading1"/>
         <w:contextualSpacing w:val="0"/>
       </w:pPr>
-      <w:bookmarkStart w:id="18" w:name="_Toc508228849"/>
+      <w:bookmarkStart w:id="18" w:name="_Toc508301363"/>
       <w:r>
         <w:lastRenderedPageBreak/>
         <w:t>Safety Culture</w:t>
@@ -3329,7 +3373,7 @@
         <w:pStyle w:val="Heading1"/>
         <w:contextualSpacing w:val="0"/>
       </w:pPr>
-      <w:bookmarkStart w:id="19" w:name="_Toc508228850"/>
+      <w:bookmarkStart w:id="19" w:name="_Toc508301364"/>
       <w:r>
         <w:t>Safety Lifecycle Tailoring</w:t>
       </w:r>
@@ -3458,7 +3502,7 @@
         <w:pStyle w:val="Heading1"/>
         <w:contextualSpacing w:val="0"/>
       </w:pPr>
-      <w:bookmarkStart w:id="20" w:name="_Toc508228851"/>
+      <w:bookmarkStart w:id="20" w:name="_Toc508301365"/>
       <w:r>
         <w:t>Roles</w:t>
       </w:r>
@@ -3783,7 +3827,7 @@
         <w:pStyle w:val="Heading1"/>
         <w:contextualSpacing w:val="0"/>
       </w:pPr>
-      <w:bookmarkStart w:id="21" w:name="_Toc508228852"/>
+      <w:bookmarkStart w:id="21" w:name="_Toc508301366"/>
       <w:r>
         <w:t>Development Interface Agreement</w:t>
       </w:r>
@@ -3921,7 +3965,7 @@
         <w:pStyle w:val="Heading1"/>
         <w:contextualSpacing w:val="0"/>
       </w:pPr>
-      <w:bookmarkStart w:id="22" w:name="_Toc508228853"/>
+      <w:bookmarkStart w:id="22" w:name="_Toc508301367"/>
       <w:r>
         <w:t>Confirmation Measures</w:t>
       </w:r>

--- a/01_SafetyPlan_LaneAssistance.docx
+++ b/01_SafetyPlan_LaneAssistance.docx
@@ -15,9 +15,7 @@
         </w:rPr>
       </w:pPr>
       <w:bookmarkStart w:id="0" w:name="_gc2pz7m8v7e" w:colFirst="0" w:colLast="0"/>
-      <w:bookmarkStart w:id="1" w:name="_GoBack"/>
       <w:bookmarkEnd w:id="0"/>
-      <w:bookmarkEnd w:id="1"/>
       <w:r>
         <w:rPr>
           <w:noProof/>
@@ -66,6 +64,7 @@
           </wp:anchor>
         </w:drawing>
       </w:r>
+      <w:bookmarkStart w:id="1" w:name="_GoBack"/>
       <w:r>
         <w:rPr>
           <w:noProof/>
@@ -114,6 +113,7 @@
           </wp:anchor>
         </w:drawing>
       </w:r>
+      <w:bookmarkEnd w:id="1"/>
     </w:p>
     <w:p>
       <w:pPr>
@@ -206,7 +206,7 @@
         <w:rPr>
           <w:b/>
         </w:rPr>
-        <w:t>0</w:t>
+        <w:t>2</w:t>
       </w:r>
     </w:p>
     <w:p>
@@ -325,7 +325,7 @@
         <w:spacing w:before="480" w:after="180" w:line="240" w:lineRule="auto"/>
         <w:contextualSpacing w:val="0"/>
       </w:pPr>
-      <w:bookmarkStart w:id="7" w:name="_Toc508301353"/>
+      <w:bookmarkStart w:id="7" w:name="_Toc508386528"/>
       <w:r>
         <w:lastRenderedPageBreak/>
         <w:t>Document history</w:t>
@@ -776,27 +776,19 @@
                 <w:szCs w:val="22"/>
               </w:rPr>
             </w:pPr>
-          </w:p>
-        </w:tc>
-        <w:tc>
-          <w:tcPr>
-            <w:tcW w:w="1275" w:type="dxa"/>
-          </w:tcPr>
-          <w:p>
-            <w:pPr>
-              <w:widowControl w:val="0"/>
-              <w:contextualSpacing w:val="0"/>
+            <w:r>
               <w:rPr>
                 <w:rFonts w:ascii="Calibri" w:eastAsia="Calibri" w:hAnsi="Calibri" w:cs="Calibri"/>
                 <w:sz w:val="22"/>
                 <w:szCs w:val="22"/>
               </w:rPr>
-            </w:pPr>
-          </w:p>
-        </w:tc>
-        <w:tc>
-          <w:tcPr>
-            <w:tcW w:w="2100" w:type="dxa"/>
+              <w:t>3/9/18</w:t>
+            </w:r>
+          </w:p>
+        </w:tc>
+        <w:tc>
+          <w:tcPr>
+            <w:tcW w:w="1275" w:type="dxa"/>
           </w:tcPr>
           <w:p>
             <w:pPr>
@@ -808,22 +800,62 @@
                 <w:szCs w:val="22"/>
               </w:rPr>
             </w:pPr>
-          </w:p>
-        </w:tc>
-        <w:tc>
-          <w:tcPr>
-            <w:tcW w:w="4785" w:type="dxa"/>
-          </w:tcPr>
-          <w:p>
-            <w:pPr>
-              <w:widowControl w:val="0"/>
-              <w:contextualSpacing w:val="0"/>
+            <w:r>
               <w:rPr>
                 <w:rFonts w:ascii="Calibri" w:eastAsia="Calibri" w:hAnsi="Calibri" w:cs="Calibri"/>
                 <w:sz w:val="22"/>
                 <w:szCs w:val="22"/>
               </w:rPr>
-            </w:pPr>
+              <w:t>1.1</w:t>
+            </w:r>
+          </w:p>
+        </w:tc>
+        <w:tc>
+          <w:tcPr>
+            <w:tcW w:w="2100" w:type="dxa"/>
+          </w:tcPr>
+          <w:p>
+            <w:pPr>
+              <w:widowControl w:val="0"/>
+              <w:contextualSpacing w:val="0"/>
+              <w:rPr>
+                <w:rFonts w:ascii="Calibri" w:eastAsia="Calibri" w:hAnsi="Calibri" w:cs="Calibri"/>
+                <w:sz w:val="22"/>
+                <w:szCs w:val="22"/>
+              </w:rPr>
+            </w:pPr>
+            <w:r>
+              <w:rPr>
+                <w:rFonts w:ascii="Calibri" w:eastAsia="Calibri" w:hAnsi="Calibri" w:cs="Calibri"/>
+                <w:sz w:val="22"/>
+                <w:szCs w:val="22"/>
+              </w:rPr>
+              <w:t>Ken Overholt</w:t>
+            </w:r>
+          </w:p>
+        </w:tc>
+        <w:tc>
+          <w:tcPr>
+            <w:tcW w:w="4785" w:type="dxa"/>
+          </w:tcPr>
+          <w:p>
+            <w:pPr>
+              <w:widowControl w:val="0"/>
+              <w:contextualSpacing w:val="0"/>
+              <w:rPr>
+                <w:rFonts w:ascii="Calibri" w:eastAsia="Calibri" w:hAnsi="Calibri" w:cs="Calibri"/>
+                <w:sz w:val="22"/>
+                <w:szCs w:val="22"/>
+              </w:rPr>
+            </w:pPr>
+            <w:r>
+              <w:rPr>
+                <w:rFonts w:ascii="Calibri" w:eastAsia="Calibri" w:hAnsi="Calibri" w:cs="Calibri"/>
+                <w:sz w:val="22"/>
+                <w:szCs w:val="22"/>
+              </w:rPr>
+              <w:t>Updated Measures</w:t>
+            </w:r>
           </w:p>
         </w:tc>
       </w:tr>
@@ -907,7 +939,7 @@
           <w:color w:val="B7B7B7"/>
         </w:rPr>
       </w:pPr>
-      <w:bookmarkStart w:id="9" w:name="_Toc508301354"/>
+      <w:bookmarkStart w:id="9" w:name="_Toc508386529"/>
       <w:r>
         <w:t>Table of Contents</w:t>
       </w:r>
@@ -974,7 +1006,7 @@
           <w:r>
             <w:fldChar w:fldCharType="separate"/>
           </w:r>
-          <w:hyperlink w:anchor="_Toc508301353" w:history="1">
+          <w:hyperlink w:anchor="_Toc508386528" w:history="1">
             <w:r>
               <w:rPr>
                 <w:rStyle w:val="Hyperlink"/>
@@ -1001,7 +1033,7 @@
                 <w:noProof/>
                 <w:webHidden/>
               </w:rPr>
-              <w:instrText xml:space="preserve"> PAGEREF _Toc508301353 \h </w:instrText>
+              <w:instrText xml:space="preserve"> PAGEREF _Toc508386528 \h </w:instrText>
             </w:r>
             <w:r>
               <w:rPr>
@@ -1045,7 +1077,7 @@
               <w:lang w:val="en-US"/>
             </w:rPr>
           </w:pPr>
-          <w:hyperlink w:anchor="_Toc508301354" w:history="1">
+          <w:hyperlink w:anchor="_Toc508386529" w:history="1">
             <w:r>
               <w:rPr>
                 <w:rStyle w:val="Hyperlink"/>
@@ -1072,7 +1104,7 @@
                 <w:noProof/>
                 <w:webHidden/>
               </w:rPr>
-              <w:instrText xml:space="preserve"> PAGEREF _Toc508301354 \h </w:instrText>
+              <w:instrText xml:space="preserve"> PAGEREF _Toc508386529 \h </w:instrText>
             </w:r>
             <w:r>
               <w:rPr>
@@ -1116,7 +1148,7 @@
               <w:lang w:val="en-US"/>
             </w:rPr>
           </w:pPr>
-          <w:hyperlink w:anchor="_Toc508301355" w:history="1">
+          <w:hyperlink w:anchor="_Toc508386530" w:history="1">
             <w:r>
               <w:rPr>
                 <w:rStyle w:val="Hyperlink"/>
@@ -1143,7 +1175,7 @@
                 <w:noProof/>
                 <w:webHidden/>
               </w:rPr>
-              <w:instrText xml:space="preserve"> PAGEREF _Toc508301355 \h </w:instrText>
+              <w:instrText xml:space="preserve"> PAGEREF _Toc508386530 \h </w:instrText>
             </w:r>
             <w:r>
               <w:rPr>
@@ -1187,7 +1219,7 @@
               <w:lang w:val="en-US"/>
             </w:rPr>
           </w:pPr>
-          <w:hyperlink w:anchor="_Toc508301356" w:history="1">
+          <w:hyperlink w:anchor="_Toc508386531" w:history="1">
             <w:r>
               <w:rPr>
                 <w:rStyle w:val="Hyperlink"/>
@@ -1214,7 +1246,7 @@
                 <w:noProof/>
                 <w:webHidden/>
               </w:rPr>
-              <w:instrText xml:space="preserve"> PAGEREF _Toc508301356 \h </w:instrText>
+              <w:instrText xml:space="preserve"> PAGEREF _Toc508386531 \h </w:instrText>
             </w:r>
             <w:r>
               <w:rPr>
@@ -1258,7 +1290,7 @@
               <w:lang w:val="en-US"/>
             </w:rPr>
           </w:pPr>
-          <w:hyperlink w:anchor="_Toc508301357" w:history="1">
+          <w:hyperlink w:anchor="_Toc508386532" w:history="1">
             <w:r>
               <w:rPr>
                 <w:rStyle w:val="Hyperlink"/>
@@ -1285,7 +1317,7 @@
                 <w:noProof/>
                 <w:webHidden/>
               </w:rPr>
-              <w:instrText xml:space="preserve"> PAGEREF _Toc508301357 \h </w:instrText>
+              <w:instrText xml:space="preserve"> PAGEREF _Toc508386532 \h </w:instrText>
             </w:r>
             <w:r>
               <w:rPr>
@@ -1329,7 +1361,7 @@
               <w:lang w:val="en-US"/>
             </w:rPr>
           </w:pPr>
-          <w:hyperlink w:anchor="_Toc508301358" w:history="1">
+          <w:hyperlink w:anchor="_Toc508386533" w:history="1">
             <w:r>
               <w:rPr>
                 <w:rStyle w:val="Hyperlink"/>
@@ -1356,7 +1388,7 @@
                 <w:noProof/>
                 <w:webHidden/>
               </w:rPr>
-              <w:instrText xml:space="preserve"> PAGEREF _Toc508301358 \h </w:instrText>
+              <w:instrText xml:space="preserve"> PAGEREF _Toc508386533 \h </w:instrText>
             </w:r>
             <w:r>
               <w:rPr>
@@ -1400,7 +1432,7 @@
               <w:lang w:val="en-US"/>
             </w:rPr>
           </w:pPr>
-          <w:hyperlink w:anchor="_Toc508301359" w:history="1">
+          <w:hyperlink w:anchor="_Toc508386534" w:history="1">
             <w:r>
               <w:rPr>
                 <w:rStyle w:val="Hyperlink"/>
@@ -1427,7 +1459,7 @@
                 <w:noProof/>
                 <w:webHidden/>
               </w:rPr>
-              <w:instrText xml:space="preserve"> PAGEREF _Toc508301359 \h </w:instrText>
+              <w:instrText xml:space="preserve"> PAGEREF _Toc508386534 \h </w:instrText>
             </w:r>
             <w:r>
               <w:rPr>
@@ -1471,7 +1503,7 @@
               <w:lang w:val="en-US"/>
             </w:rPr>
           </w:pPr>
-          <w:hyperlink w:anchor="_Toc508301360" w:history="1">
+          <w:hyperlink w:anchor="_Toc508386535" w:history="1">
             <w:r>
               <w:rPr>
                 <w:rStyle w:val="Hyperlink"/>
@@ -1498,7 +1530,7 @@
                 <w:noProof/>
                 <w:webHidden/>
               </w:rPr>
-              <w:instrText xml:space="preserve"> PAGEREF _Toc508301360 \h </w:instrText>
+              <w:instrText xml:space="preserve"> PAGEREF _Toc508386535 \h </w:instrText>
             </w:r>
             <w:r>
               <w:rPr>
@@ -1542,7 +1574,7 @@
               <w:lang w:val="en-US"/>
             </w:rPr>
           </w:pPr>
-          <w:hyperlink w:anchor="_Toc508301361" w:history="1">
+          <w:hyperlink w:anchor="_Toc508386536" w:history="1">
             <w:r>
               <w:rPr>
                 <w:rStyle w:val="Hyperlink"/>
@@ -1569,7 +1601,7 @@
                 <w:noProof/>
                 <w:webHidden/>
               </w:rPr>
-              <w:instrText xml:space="preserve"> PAGEREF _Toc508301361 \h </w:instrText>
+              <w:instrText xml:space="preserve"> PAGEREF _Toc508386536 \h </w:instrText>
             </w:r>
             <w:r>
               <w:rPr>
@@ -1613,7 +1645,7 @@
               <w:lang w:val="en-US"/>
             </w:rPr>
           </w:pPr>
-          <w:hyperlink w:anchor="_Toc508301362" w:history="1">
+          <w:hyperlink w:anchor="_Toc508386537" w:history="1">
             <w:r>
               <w:rPr>
                 <w:rStyle w:val="Hyperlink"/>
@@ -1640,7 +1672,7 @@
                 <w:noProof/>
                 <w:webHidden/>
               </w:rPr>
-              <w:instrText xml:space="preserve"> PAGEREF _Toc508301362 \h </w:instrText>
+              <w:instrText xml:space="preserve"> PAGEREF _Toc508386537 \h </w:instrText>
             </w:r>
             <w:r>
               <w:rPr>
@@ -1684,7 +1716,7 @@
               <w:lang w:val="en-US"/>
             </w:rPr>
           </w:pPr>
-          <w:hyperlink w:anchor="_Toc508301363" w:history="1">
+          <w:hyperlink w:anchor="_Toc508386538" w:history="1">
             <w:r>
               <w:rPr>
                 <w:rStyle w:val="Hyperlink"/>
@@ -1711,7 +1743,7 @@
                 <w:noProof/>
                 <w:webHidden/>
               </w:rPr>
-              <w:instrText xml:space="preserve"> PAGEREF _Toc508301363 \h </w:instrText>
+              <w:instrText xml:space="preserve"> PAGEREF _Toc508386538 \h </w:instrText>
             </w:r>
             <w:r>
               <w:rPr>
@@ -1755,7 +1787,7 @@
               <w:lang w:val="en-US"/>
             </w:rPr>
           </w:pPr>
-          <w:hyperlink w:anchor="_Toc508301364" w:history="1">
+          <w:hyperlink w:anchor="_Toc508386539" w:history="1">
             <w:r>
               <w:rPr>
                 <w:rStyle w:val="Hyperlink"/>
@@ -1782,7 +1814,7 @@
                 <w:noProof/>
                 <w:webHidden/>
               </w:rPr>
-              <w:instrText xml:space="preserve"> PAGEREF _Toc508301364 \h </w:instrText>
+              <w:instrText xml:space="preserve"> PAGEREF _Toc508386539 \h </w:instrText>
             </w:r>
             <w:r>
               <w:rPr>
@@ -1826,7 +1858,7 @@
               <w:lang w:val="en-US"/>
             </w:rPr>
           </w:pPr>
-          <w:hyperlink w:anchor="_Toc508301365" w:history="1">
+          <w:hyperlink w:anchor="_Toc508386540" w:history="1">
             <w:r>
               <w:rPr>
                 <w:rStyle w:val="Hyperlink"/>
@@ -1853,7 +1885,7 @@
                 <w:noProof/>
                 <w:webHidden/>
               </w:rPr>
-              <w:instrText xml:space="preserve"> PAGEREF _Toc508301365 \h </w:instrText>
+              <w:instrText xml:space="preserve"> PAGEREF _Toc508386540 \h </w:instrText>
             </w:r>
             <w:r>
               <w:rPr>
@@ -1897,7 +1929,7 @@
               <w:lang w:val="en-US"/>
             </w:rPr>
           </w:pPr>
-          <w:hyperlink w:anchor="_Toc508301366" w:history="1">
+          <w:hyperlink w:anchor="_Toc508386541" w:history="1">
             <w:r>
               <w:rPr>
                 <w:rStyle w:val="Hyperlink"/>
@@ -1924,7 +1956,7 @@
                 <w:noProof/>
                 <w:webHidden/>
               </w:rPr>
-              <w:instrText xml:space="preserve"> PAGEREF _Toc508301366 \h </w:instrText>
+              <w:instrText xml:space="preserve"> PAGEREF _Toc508386541 \h </w:instrText>
             </w:r>
             <w:r>
               <w:rPr>
@@ -1968,7 +2000,7 @@
               <w:lang w:val="en-US"/>
             </w:rPr>
           </w:pPr>
-          <w:hyperlink w:anchor="_Toc508301367" w:history="1">
+          <w:hyperlink w:anchor="_Toc508386542" w:history="1">
             <w:r>
               <w:rPr>
                 <w:rStyle w:val="Hyperlink"/>
@@ -1995,7 +2027,7 @@
                 <w:noProof/>
                 <w:webHidden/>
               </w:rPr>
-              <w:instrText xml:space="preserve"> PAGEREF _Toc508301367 \h </w:instrText>
+              <w:instrText xml:space="preserve"> PAGEREF _Toc508386542 \h </w:instrText>
             </w:r>
             <w:r>
               <w:rPr>
@@ -2080,7 +2112,7 @@
         <w:spacing w:before="480" w:after="180" w:line="240" w:lineRule="auto"/>
         <w:contextualSpacing w:val="0"/>
       </w:pPr>
-      <w:bookmarkStart w:id="10" w:name="_Toc508301355"/>
+      <w:bookmarkStart w:id="10" w:name="_Toc508386530"/>
       <w:r>
         <w:t>Introduction</w:t>
       </w:r>
@@ -2092,7 +2124,7 @@
         <w:pStyle w:val="Heading2"/>
         <w:contextualSpacing w:val="0"/>
       </w:pPr>
-      <w:bookmarkStart w:id="11" w:name="_Toc508301356"/>
+      <w:bookmarkStart w:id="11" w:name="_Toc508386531"/>
       <w:r>
         <w:t>Purpose of the Safety Plan</w:t>
       </w:r>
@@ -2108,7 +2140,7 @@
         <w:pStyle w:val="Heading2"/>
         <w:contextualSpacing w:val="0"/>
       </w:pPr>
-      <w:bookmarkStart w:id="12" w:name="_Toc508301357"/>
+      <w:bookmarkStart w:id="12" w:name="_Toc508386532"/>
       <w:r>
         <w:t>Scope of the Project</w:t>
       </w:r>
@@ -2177,7 +2209,7 @@
         <w:pStyle w:val="Heading2"/>
         <w:contextualSpacing w:val="0"/>
       </w:pPr>
-      <w:bookmarkStart w:id="13" w:name="_Toc508301358"/>
+      <w:bookmarkStart w:id="13" w:name="_Toc508386533"/>
       <w:r>
         <w:t>Deliverables of the Project</w:t>
       </w:r>
@@ -2226,7 +2258,7 @@
         <w:pStyle w:val="Heading1"/>
         <w:contextualSpacing w:val="0"/>
       </w:pPr>
-      <w:bookmarkStart w:id="14" w:name="_Toc508301359"/>
+      <w:bookmarkStart w:id="14" w:name="_Toc508386534"/>
       <w:r>
         <w:t>Item Definition</w:t>
       </w:r>
@@ -2432,7 +2464,7 @@
         <w:pStyle w:val="Heading1"/>
         <w:contextualSpacing w:val="0"/>
       </w:pPr>
-      <w:bookmarkStart w:id="15" w:name="_Toc508301360"/>
+      <w:bookmarkStart w:id="15" w:name="_Toc508386535"/>
       <w:r>
         <w:t>Goals and Measures</w:t>
       </w:r>
@@ -2443,7 +2475,7 @@
         <w:pStyle w:val="Heading2"/>
         <w:contextualSpacing w:val="0"/>
       </w:pPr>
-      <w:bookmarkStart w:id="16" w:name="_Toc508301361"/>
+      <w:bookmarkStart w:id="16" w:name="_Toc508386536"/>
       <w:r>
         <w:t>Goals</w:t>
       </w:r>
@@ -2463,7 +2495,7 @@
         <w:pStyle w:val="Heading2"/>
         <w:contextualSpacing w:val="0"/>
       </w:pPr>
-      <w:bookmarkStart w:id="17" w:name="_Toc508301362"/>
+      <w:bookmarkStart w:id="17" w:name="_Toc508386537"/>
       <w:r>
         <w:t>Measures</w:t>
       </w:r>
@@ -2663,7 +2695,7 @@
               <w:spacing w:line="240" w:lineRule="auto"/>
             </w:pPr>
             <w:r>
-              <w:t>All team members</w:t>
+              <w:t>Safety Manager</w:t>
             </w:r>
           </w:p>
         </w:tc>
@@ -3053,7 +3085,10 @@
               <w:spacing w:line="240" w:lineRule="auto"/>
             </w:pPr>
             <w:r>
-              <w:t>Safety Assessor</w:t>
+              <w:t xml:space="preserve">Safety </w:t>
+            </w:r>
+            <w:r>
+              <w:t>Manager</w:t>
             </w:r>
           </w:p>
         </w:tc>
@@ -3150,7 +3185,7 @@
         <w:pStyle w:val="Heading1"/>
         <w:contextualSpacing w:val="0"/>
       </w:pPr>
-      <w:bookmarkStart w:id="18" w:name="_Toc508301363"/>
+      <w:bookmarkStart w:id="18" w:name="_Toc508386538"/>
       <w:r>
         <w:lastRenderedPageBreak/>
         <w:t>Safety Culture</w:t>
@@ -3373,7 +3408,7 @@
         <w:pStyle w:val="Heading1"/>
         <w:contextualSpacing w:val="0"/>
       </w:pPr>
-      <w:bookmarkStart w:id="19" w:name="_Toc508301364"/>
+      <w:bookmarkStart w:id="19" w:name="_Toc508386539"/>
       <w:r>
         <w:t>Safety Lifecycle Tailoring</w:t>
       </w:r>
@@ -3502,7 +3537,7 @@
         <w:pStyle w:val="Heading1"/>
         <w:contextualSpacing w:val="0"/>
       </w:pPr>
-      <w:bookmarkStart w:id="20" w:name="_Toc508301365"/>
+      <w:bookmarkStart w:id="20" w:name="_Toc508386540"/>
       <w:r>
         <w:t>Roles</w:t>
       </w:r>
@@ -3827,7 +3862,7 @@
         <w:pStyle w:val="Heading1"/>
         <w:contextualSpacing w:val="0"/>
       </w:pPr>
-      <w:bookmarkStart w:id="21" w:name="_Toc508301366"/>
+      <w:bookmarkStart w:id="21" w:name="_Toc508386541"/>
       <w:r>
         <w:t>Development Interface Agreement</w:t>
       </w:r>
@@ -3965,7 +4000,7 @@
         <w:pStyle w:val="Heading1"/>
         <w:contextualSpacing w:val="0"/>
       </w:pPr>
-      <w:bookmarkStart w:id="22" w:name="_Toc508301367"/>
+      <w:bookmarkStart w:id="22" w:name="_Toc508386542"/>
       <w:r>
         <w:t>Confirmation Measures</w:t>
       </w:r>
